--- a/ТЗ.docx
+++ b/ТЗ.docx
@@ -1564,6 +1564,15 @@
                 <w:lang w:eastAsia="ru-RU"/>
               </w:rPr>
             </w:pPr>
+            <w:r>
+              <w:rPr>
+                <w:rFonts w:eastAsia="Times New Roman" w:cs="Times New Roman"/>
+                <w:color w:val="2D2D2D"/>
+                <w:szCs w:val="28"/>
+                <w:lang w:eastAsia="ru-RU"/>
+              </w:rPr>
+              <w:t>6</w:t>
+            </w:r>
           </w:p>
         </w:tc>
         <w:tc>
@@ -1635,7 +1644,7 @@
                 <w:rFonts w:eastAsia="Times New Roman" w:cs="Times New Roman"/>
                 <w:color w:val="2D2D2D"/>
                 <w:szCs w:val="28"/>
-                <w:lang w:val="en-US" w:eastAsia="ru-RU"/>
+                <w:lang w:eastAsia="ru-RU"/>
               </w:rPr>
             </w:pPr>
             <w:r>
@@ -1654,7 +1663,16 @@
                 <w:szCs w:val="28"/>
                 <w:lang w:val="en-US" w:eastAsia="ru-RU"/>
               </w:rPr>
-              <w:t>17.04.2020</w:t>
+              <w:t>17.04.202</w:t>
+            </w:r>
+            <w:r>
+              <w:rPr>
+                <w:rFonts w:eastAsia="Times New Roman" w:cs="Times New Roman"/>
+                <w:color w:val="2D2D2D"/>
+                <w:szCs w:val="28"/>
+                <w:lang w:eastAsia="ru-RU"/>
+              </w:rPr>
+              <w:t>1</w:t>
             </w:r>
           </w:p>
         </w:tc>
@@ -2682,6 +2700,13 @@
     </w:p>
     <w:sdt>
       <w:sdtPr>
+        <w:rPr>
+          <w:rFonts w:ascii="Times New Roman" w:eastAsiaTheme="minorHAnsi" w:hAnsi="Times New Roman" w:cstheme="minorBidi"/>
+          <w:color w:val="auto"/>
+          <w:sz w:val="28"/>
+          <w:szCs w:val="22"/>
+          <w:lang w:eastAsia="en-US"/>
+        </w:rPr>
         <w:id w:val="-1518914828"/>
         <w:docPartObj>
           <w:docPartGallery w:val="Table of Contents"/>
@@ -2690,13 +2715,8 @@
       </w:sdtPr>
       <w:sdtEndPr>
         <w:rPr>
-          <w:rFonts w:ascii="Times New Roman" w:eastAsiaTheme="minorHAnsi" w:hAnsi="Times New Roman" w:cstheme="minorBidi"/>
           <w:b/>
           <w:bCs/>
-          <w:color w:val="auto"/>
-          <w:sz w:val="28"/>
-          <w:szCs w:val="22"/>
-          <w:lang w:eastAsia="en-US"/>
         </w:rPr>
       </w:sdtEndPr>
       <w:sdtContent>
@@ -2744,7 +2764,7 @@
           <w:r>
             <w:fldChar w:fldCharType="separate"/>
           </w:r>
-          <w:hyperlink w:anchor="_Toc70100035" w:history="1">
+          <w:hyperlink w:anchor="_Toc70271935" w:history="1">
             <w:r>
               <w:rPr>
                 <w:rStyle w:val="a4"/>
@@ -2766,7 +2786,7 @@
                 <w:rStyle w:val="a4"/>
                 <w:noProof/>
               </w:rPr>
-              <w:t>Общие положения</w:t>
+              <w:t>ВВЕДЕНИЕ</w:t>
             </w:r>
             <w:r>
               <w:rPr>
@@ -2787,7 +2807,7 @@
                 <w:noProof/>
                 <w:webHidden/>
               </w:rPr>
-              <w:instrText xml:space="preserve"> PAGEREF _Toc70100035 \h </w:instrText>
+              <w:instrText xml:space="preserve"> PAGEREF _Toc70271935 \h </w:instrText>
             </w:r>
             <w:r>
               <w:rPr>
@@ -2807,7 +2827,7 @@
                 <w:noProof/>
                 <w:webHidden/>
               </w:rPr>
-              <w:t>2</w:t>
+              <w:t>3</w:t>
             </w:r>
             <w:r>
               <w:rPr>
@@ -2832,7 +2852,7 @@
               <w:lang w:eastAsia="ru-RU"/>
             </w:rPr>
           </w:pPr>
-          <w:hyperlink w:anchor="_Toc70100036" w:history="1">
+          <w:hyperlink w:anchor="_Toc70271936" w:history="1">
             <w:r>
               <w:rPr>
                 <w:rStyle w:val="a4"/>
@@ -2854,7 +2874,7 @@
                 <w:rStyle w:val="a4"/>
                 <w:noProof/>
               </w:rPr>
-              <w:t>Жанр и целевые платформы</w:t>
+              <w:t>Наименование</w:t>
             </w:r>
             <w:r>
               <w:rPr>
@@ -2875,7 +2895,7 @@
                 <w:noProof/>
                 <w:webHidden/>
               </w:rPr>
-              <w:instrText xml:space="preserve"> PAGEREF _Toc70100036 \h </w:instrText>
+              <w:instrText xml:space="preserve"> PAGEREF _Toc70271936 \h </w:instrText>
             </w:r>
             <w:r>
               <w:rPr>
@@ -2895,7 +2915,7 @@
                 <w:noProof/>
                 <w:webHidden/>
               </w:rPr>
-              <w:t>2</w:t>
+              <w:t>3</w:t>
             </w:r>
             <w:r>
               <w:rPr>
@@ -2920,7 +2940,7 @@
               <w:lang w:eastAsia="ru-RU"/>
             </w:rPr>
           </w:pPr>
-          <w:hyperlink w:anchor="_Toc70100037" w:history="1">
+          <w:hyperlink w:anchor="_Toc70271937" w:history="1">
             <w:r>
               <w:rPr>
                 <w:rStyle w:val="a4"/>
@@ -2942,7 +2962,7 @@
                 <w:rStyle w:val="a4"/>
                 <w:noProof/>
               </w:rPr>
-              <w:t>Формат экрана</w:t>
+              <w:t>Область применения</w:t>
             </w:r>
             <w:r>
               <w:rPr>
@@ -2963,7 +2983,7 @@
                 <w:noProof/>
                 <w:webHidden/>
               </w:rPr>
-              <w:instrText xml:space="preserve"> PAGEREF _Toc70100037 \h </w:instrText>
+              <w:instrText xml:space="preserve"> PAGEREF _Toc70271937 \h </w:instrText>
             </w:r>
             <w:r>
               <w:rPr>
@@ -2983,7 +3003,95 @@
                 <w:noProof/>
                 <w:webHidden/>
               </w:rPr>
+              <w:t>3</w:t>
+            </w:r>
+            <w:r>
+              <w:rPr>
+                <w:noProof/>
+                <w:webHidden/>
+              </w:rPr>
+              <w:fldChar w:fldCharType="end"/>
+            </w:r>
+          </w:hyperlink>
+        </w:p>
+        <w:p>
+          <w:pPr>
+            <w:pStyle w:val="11"/>
+            <w:tabs>
+              <w:tab w:val="left" w:pos="1100"/>
+              <w:tab w:val="right" w:leader="dot" w:pos="9345"/>
+            </w:tabs>
+            <w:rPr>
+              <w:rFonts w:asciiTheme="minorHAnsi" w:eastAsiaTheme="minorEastAsia" w:hAnsiTheme="minorHAnsi"/>
+              <w:noProof/>
+              <w:sz w:val="22"/>
+              <w:lang w:eastAsia="ru-RU"/>
+            </w:rPr>
+          </w:pPr>
+          <w:hyperlink w:anchor="_Toc70271938" w:history="1">
+            <w:r>
+              <w:rPr>
+                <w:rStyle w:val="a4"/>
+                <w:noProof/>
+              </w:rPr>
               <w:t>2</w:t>
+            </w:r>
+            <w:r>
+              <w:rPr>
+                <w:rFonts w:asciiTheme="minorHAnsi" w:eastAsiaTheme="minorEastAsia" w:hAnsiTheme="minorHAnsi"/>
+                <w:noProof/>
+                <w:sz w:val="22"/>
+                <w:lang w:eastAsia="ru-RU"/>
+              </w:rPr>
+              <w:tab/>
+            </w:r>
+            <w:r>
+              <w:rPr>
+                <w:rStyle w:val="a4"/>
+                <w:noProof/>
+              </w:rPr>
+              <w:t>ОБЩИЕ ПОЛОЖЕНИЯ</w:t>
+            </w:r>
+            <w:r>
+              <w:rPr>
+                <w:noProof/>
+                <w:webHidden/>
+              </w:rPr>
+              <w:tab/>
+            </w:r>
+            <w:r>
+              <w:rPr>
+                <w:noProof/>
+                <w:webHidden/>
+              </w:rPr>
+              <w:fldChar w:fldCharType="begin"/>
+            </w:r>
+            <w:r>
+              <w:rPr>
+                <w:noProof/>
+                <w:webHidden/>
+              </w:rPr>
+              <w:instrText xml:space="preserve"> PAGEREF _Toc70271938 \h </w:instrText>
+            </w:r>
+            <w:r>
+              <w:rPr>
+                <w:noProof/>
+                <w:webHidden/>
+              </w:rPr>
+            </w:r>
+            <w:r>
+              <w:rPr>
+                <w:noProof/>
+                <w:webHidden/>
+              </w:rPr>
+              <w:fldChar w:fldCharType="separate"/>
+            </w:r>
+            <w:r>
+              <w:rPr>
+                <w:noProof/>
+                <w:webHidden/>
+              </w:rPr>
+              <w:t>3</w:t>
             </w:r>
             <w:r>
               <w:rPr>
@@ -3008,13 +3116,13 @@
               <w:lang w:eastAsia="ru-RU"/>
             </w:rPr>
           </w:pPr>
-          <w:hyperlink w:anchor="_Toc70100038" w:history="1">
+          <w:hyperlink w:anchor="_Toc70271939" w:history="1">
             <w:r>
               <w:rPr>
                 <w:rStyle w:val="a4"/>
                 <w:noProof/>
               </w:rPr>
-              <w:t>1.3</w:t>
+              <w:t>2.1</w:t>
             </w:r>
             <w:r>
               <w:rPr>
@@ -3030,6 +3138,182 @@
                 <w:rStyle w:val="a4"/>
                 <w:noProof/>
               </w:rPr>
+              <w:t>Жанр и целевые платформы</w:t>
+            </w:r>
+            <w:r>
+              <w:rPr>
+                <w:noProof/>
+                <w:webHidden/>
+              </w:rPr>
+              <w:tab/>
+            </w:r>
+            <w:r>
+              <w:rPr>
+                <w:noProof/>
+                <w:webHidden/>
+              </w:rPr>
+              <w:fldChar w:fldCharType="begin"/>
+            </w:r>
+            <w:r>
+              <w:rPr>
+                <w:noProof/>
+                <w:webHidden/>
+              </w:rPr>
+              <w:instrText xml:space="preserve"> PAGEREF _Toc70271939 \h </w:instrText>
+            </w:r>
+            <w:r>
+              <w:rPr>
+                <w:noProof/>
+                <w:webHidden/>
+              </w:rPr>
+            </w:r>
+            <w:r>
+              <w:rPr>
+                <w:noProof/>
+                <w:webHidden/>
+              </w:rPr>
+              <w:fldChar w:fldCharType="separate"/>
+            </w:r>
+            <w:r>
+              <w:rPr>
+                <w:noProof/>
+                <w:webHidden/>
+              </w:rPr>
+              <w:t>3</w:t>
+            </w:r>
+            <w:r>
+              <w:rPr>
+                <w:noProof/>
+                <w:webHidden/>
+              </w:rPr>
+              <w:fldChar w:fldCharType="end"/>
+            </w:r>
+          </w:hyperlink>
+        </w:p>
+        <w:p>
+          <w:pPr>
+            <w:pStyle w:val="21"/>
+            <w:tabs>
+              <w:tab w:val="left" w:pos="1760"/>
+              <w:tab w:val="right" w:leader="dot" w:pos="9345"/>
+            </w:tabs>
+            <w:rPr>
+              <w:rFonts w:asciiTheme="minorHAnsi" w:eastAsiaTheme="minorEastAsia" w:hAnsiTheme="minorHAnsi"/>
+              <w:noProof/>
+              <w:sz w:val="22"/>
+              <w:lang w:eastAsia="ru-RU"/>
+            </w:rPr>
+          </w:pPr>
+          <w:hyperlink w:anchor="_Toc70271940" w:history="1">
+            <w:r>
+              <w:rPr>
+                <w:rStyle w:val="a4"/>
+                <w:noProof/>
+              </w:rPr>
+              <w:t>2.2</w:t>
+            </w:r>
+            <w:r>
+              <w:rPr>
+                <w:rFonts w:asciiTheme="minorHAnsi" w:eastAsiaTheme="minorEastAsia" w:hAnsiTheme="minorHAnsi"/>
+                <w:noProof/>
+                <w:sz w:val="22"/>
+                <w:lang w:eastAsia="ru-RU"/>
+              </w:rPr>
+              <w:tab/>
+            </w:r>
+            <w:r>
+              <w:rPr>
+                <w:rStyle w:val="a4"/>
+                <w:noProof/>
+              </w:rPr>
+              <w:t>Формат экрана</w:t>
+            </w:r>
+            <w:r>
+              <w:rPr>
+                <w:noProof/>
+                <w:webHidden/>
+              </w:rPr>
+              <w:tab/>
+            </w:r>
+            <w:r>
+              <w:rPr>
+                <w:noProof/>
+                <w:webHidden/>
+              </w:rPr>
+              <w:fldChar w:fldCharType="begin"/>
+            </w:r>
+            <w:r>
+              <w:rPr>
+                <w:noProof/>
+                <w:webHidden/>
+              </w:rPr>
+              <w:instrText xml:space="preserve"> PAGEREF _Toc70271940 \h </w:instrText>
+            </w:r>
+            <w:r>
+              <w:rPr>
+                <w:noProof/>
+                <w:webHidden/>
+              </w:rPr>
+            </w:r>
+            <w:r>
+              <w:rPr>
+                <w:noProof/>
+                <w:webHidden/>
+              </w:rPr>
+              <w:fldChar w:fldCharType="separate"/>
+            </w:r>
+            <w:r>
+              <w:rPr>
+                <w:noProof/>
+                <w:webHidden/>
+              </w:rPr>
+              <w:t>3</w:t>
+            </w:r>
+            <w:r>
+              <w:rPr>
+                <w:noProof/>
+                <w:webHidden/>
+              </w:rPr>
+              <w:fldChar w:fldCharType="end"/>
+            </w:r>
+          </w:hyperlink>
+        </w:p>
+        <w:p>
+          <w:pPr>
+            <w:pStyle w:val="21"/>
+            <w:tabs>
+              <w:tab w:val="left" w:pos="1760"/>
+              <w:tab w:val="right" w:leader="dot" w:pos="9345"/>
+            </w:tabs>
+            <w:rPr>
+              <w:rFonts w:asciiTheme="minorHAnsi" w:eastAsiaTheme="minorEastAsia" w:hAnsiTheme="minorHAnsi"/>
+              <w:noProof/>
+              <w:sz w:val="22"/>
+              <w:lang w:eastAsia="ru-RU"/>
+            </w:rPr>
+          </w:pPr>
+          <w:hyperlink w:anchor="_Toc70271941" w:history="1">
+            <w:r>
+              <w:rPr>
+                <w:rStyle w:val="a4"/>
+                <w:noProof/>
+              </w:rPr>
+              <w:t>2.3</w:t>
+            </w:r>
+            <w:r>
+              <w:rPr>
+                <w:rFonts w:asciiTheme="minorHAnsi" w:eastAsiaTheme="minorEastAsia" w:hAnsiTheme="minorHAnsi"/>
+                <w:noProof/>
+                <w:sz w:val="22"/>
+                <w:lang w:eastAsia="ru-RU"/>
+              </w:rPr>
+              <w:tab/>
+            </w:r>
+            <w:r>
+              <w:rPr>
+                <w:rStyle w:val="a4"/>
+                <w:noProof/>
+              </w:rPr>
               <w:t>Требования к составу и параметрам технических средств</w:t>
             </w:r>
             <w:r>
@@ -3051,7 +3335,7 @@
                 <w:noProof/>
                 <w:webHidden/>
               </w:rPr>
-              <w:instrText xml:space="preserve"> PAGEREF _Toc70100038 \h </w:instrText>
+              <w:instrText xml:space="preserve"> PAGEREF _Toc70271941 \h </w:instrText>
             </w:r>
             <w:r>
               <w:rPr>
@@ -3096,13 +3380,13 @@
               <w:lang w:eastAsia="ru-RU"/>
             </w:rPr>
           </w:pPr>
-          <w:hyperlink w:anchor="_Toc70100039" w:history="1">
+          <w:hyperlink w:anchor="_Toc70271942" w:history="1">
             <w:r>
               <w:rPr>
                 <w:rStyle w:val="a4"/>
                 <w:noProof/>
               </w:rPr>
-              <w:t>2</w:t>
+              <w:t>3</w:t>
             </w:r>
             <w:r>
               <w:rPr>
@@ -3118,7 +3402,7 @@
                 <w:rStyle w:val="a4"/>
                 <w:noProof/>
               </w:rPr>
-              <w:t>Сцены игры</w:t>
+              <w:t>СЦЕНЫ ИГРЫ</w:t>
             </w:r>
             <w:r>
               <w:rPr>
@@ -3139,7 +3423,7 @@
                 <w:noProof/>
                 <w:webHidden/>
               </w:rPr>
-              <w:instrText xml:space="preserve"> PAGEREF _Toc70100039 \h </w:instrText>
+              <w:instrText xml:space="preserve"> PAGEREF _Toc70271942 \h </w:instrText>
             </w:r>
             <w:r>
               <w:rPr>
@@ -3159,7 +3443,7 @@
                 <w:noProof/>
                 <w:webHidden/>
               </w:rPr>
-              <w:t>3</w:t>
+              <w:t>4</w:t>
             </w:r>
             <w:r>
               <w:rPr>
@@ -3184,13 +3468,13 @@
               <w:lang w:eastAsia="ru-RU"/>
             </w:rPr>
           </w:pPr>
-          <w:hyperlink w:anchor="_Toc70100040" w:history="1">
+          <w:hyperlink w:anchor="_Toc70271943" w:history="1">
             <w:r>
               <w:rPr>
                 <w:rStyle w:val="a4"/>
                 <w:noProof/>
               </w:rPr>
-              <w:t>2.1</w:t>
+              <w:t>3.1</w:t>
             </w:r>
             <w:r>
               <w:rPr>
@@ -3227,7 +3511,7 @@
                 <w:noProof/>
                 <w:webHidden/>
               </w:rPr>
-              <w:instrText xml:space="preserve"> PAGEREF _Toc70100040 \h </w:instrText>
+              <w:instrText xml:space="preserve"> PAGEREF _Toc70271943 \h </w:instrText>
             </w:r>
             <w:r>
               <w:rPr>
@@ -3247,7 +3531,7 @@
                 <w:noProof/>
                 <w:webHidden/>
               </w:rPr>
-              <w:t>3</w:t>
+              <w:t>4</w:t>
             </w:r>
             <w:r>
               <w:rPr>
@@ -3272,14 +3556,14 @@
               <w:lang w:eastAsia="ru-RU"/>
             </w:rPr>
           </w:pPr>
-          <w:hyperlink w:anchor="_Toc70100041" w:history="1">
+          <w:hyperlink w:anchor="_Toc70271944" w:history="1">
             <w:r>
               <w:rPr>
                 <w:rStyle w:val="a4"/>
                 <w:rFonts w:eastAsia="Times New Roman" w:cs="Times New Roman"/>
                 <w:noProof/>
               </w:rPr>
-              <w:t>2.2</w:t>
+              <w:t>3.2</w:t>
             </w:r>
             <w:r>
               <w:rPr>
@@ -3295,7 +3579,7 @@
                 <w:rStyle w:val="a4"/>
                 <w:noProof/>
               </w:rPr>
-              <w:t>Игра.</w:t>
+              <w:t>Игра</w:t>
             </w:r>
             <w:r>
               <w:rPr>
@@ -3316,7 +3600,7 @@
                 <w:noProof/>
                 <w:webHidden/>
               </w:rPr>
-              <w:instrText xml:space="preserve"> PAGEREF _Toc70100041 \h </w:instrText>
+              <w:instrText xml:space="preserve"> PAGEREF _Toc70271944 \h </w:instrText>
             </w:r>
             <w:r>
               <w:rPr>
@@ -3336,7 +3620,7 @@
                 <w:noProof/>
                 <w:webHidden/>
               </w:rPr>
-              <w:t>3</w:t>
+              <w:t>4</w:t>
             </w:r>
             <w:r>
               <w:rPr>
@@ -3361,14 +3645,14 @@
               <w:lang w:eastAsia="ru-RU"/>
             </w:rPr>
           </w:pPr>
-          <w:hyperlink w:anchor="_Toc70100042" w:history="1">
+          <w:hyperlink w:anchor="_Toc70271945" w:history="1">
             <w:r>
               <w:rPr>
                 <w:rStyle w:val="a4"/>
                 <w:rFonts w:eastAsia="Times New Roman" w:cs="Times New Roman"/>
                 <w:noProof/>
               </w:rPr>
-              <w:t>3</w:t>
+              <w:t>4</w:t>
             </w:r>
             <w:r>
               <w:rPr>
@@ -3384,7 +3668,7 @@
                 <w:rStyle w:val="a4"/>
                 <w:noProof/>
               </w:rPr>
-              <w:t>Дополнительные требования</w:t>
+              <w:t>ДОПОЛНИТЕЛЬНЫЕ ТРЕБОВАНИЯ</w:t>
             </w:r>
             <w:r>
               <w:rPr>
@@ -3405,7 +3689,7 @@
                 <w:noProof/>
                 <w:webHidden/>
               </w:rPr>
-              <w:instrText xml:space="preserve"> PAGEREF _Toc70100042 \h </w:instrText>
+              <w:instrText xml:space="preserve"> PAGEREF _Toc70271945 \h </w:instrText>
             </w:r>
             <w:r>
               <w:rPr>
@@ -3450,14 +3734,14 @@
               <w:lang w:eastAsia="ru-RU"/>
             </w:rPr>
           </w:pPr>
-          <w:hyperlink w:anchor="_Toc70100043" w:history="1">
+          <w:hyperlink w:anchor="_Toc70271946" w:history="1">
             <w:r>
               <w:rPr>
                 <w:rStyle w:val="a4"/>
                 <w:rFonts w:eastAsia="Times New Roman" w:cs="Times New Roman"/>
                 <w:noProof/>
               </w:rPr>
-              <w:t>3.1</w:t>
+              <w:t>4.1</w:t>
             </w:r>
             <w:r>
               <w:rPr>
@@ -3473,7 +3757,7 @@
                 <w:rStyle w:val="a4"/>
                 <w:noProof/>
               </w:rPr>
-              <w:t>Сторы, маркеты.</w:t>
+              <w:t>Рекламная продукция</w:t>
             </w:r>
             <w:r>
               <w:rPr>
@@ -3494,7 +3778,7 @@
                 <w:noProof/>
                 <w:webHidden/>
               </w:rPr>
-              <w:instrText xml:space="preserve"> PAGEREF _Toc70100043 \h </w:instrText>
+              <w:instrText xml:space="preserve"> PAGEREF _Toc70271946 \h </w:instrText>
             </w:r>
             <w:r>
               <w:rPr>
@@ -3539,14 +3823,14 @@
               <w:lang w:eastAsia="ru-RU"/>
             </w:rPr>
           </w:pPr>
-          <w:hyperlink w:anchor="_Toc70100044" w:history="1">
+          <w:hyperlink w:anchor="_Toc70271947" w:history="1">
             <w:r>
               <w:rPr>
                 <w:rStyle w:val="a4"/>
                 <w:rFonts w:eastAsia="Times New Roman" w:cs="Times New Roman"/>
                 <w:noProof/>
               </w:rPr>
-              <w:t>3.2</w:t>
+              <w:t>4.2</w:t>
             </w:r>
             <w:r>
               <w:rPr>
@@ -3562,21 +3846,7 @@
                 <w:rStyle w:val="a4"/>
                 <w:noProof/>
               </w:rPr>
-              <w:t>Монет</w:t>
-            </w:r>
-            <w:r>
-              <w:rPr>
-                <w:rStyle w:val="a4"/>
-                <w:noProof/>
-              </w:rPr>
-              <w:t>и</w:t>
-            </w:r>
-            <w:r>
-              <w:rPr>
-                <w:rStyle w:val="a4"/>
-                <w:noProof/>
-              </w:rPr>
-              <w:t>зация.</w:t>
+              <w:t>Доход с игры</w:t>
             </w:r>
             <w:r>
               <w:rPr>
@@ -3597,96 +3867,7 @@
                 <w:noProof/>
                 <w:webHidden/>
               </w:rPr>
-              <w:instrText xml:space="preserve"> PAGEREF _Toc70100044 \h </w:instrText>
-            </w:r>
-            <w:r>
-              <w:rPr>
-                <w:noProof/>
-                <w:webHidden/>
-              </w:rPr>
-            </w:r>
-            <w:r>
-              <w:rPr>
-                <w:noProof/>
-                <w:webHidden/>
-              </w:rPr>
-              <w:fldChar w:fldCharType="separate"/>
-            </w:r>
-            <w:r>
-              <w:rPr>
-                <w:noProof/>
-                <w:webHidden/>
-              </w:rPr>
-              <w:t>5</w:t>
-            </w:r>
-            <w:r>
-              <w:rPr>
-                <w:noProof/>
-                <w:webHidden/>
-              </w:rPr>
-              <w:fldChar w:fldCharType="end"/>
-            </w:r>
-          </w:hyperlink>
-        </w:p>
-        <w:p>
-          <w:pPr>
-            <w:pStyle w:val="21"/>
-            <w:tabs>
-              <w:tab w:val="left" w:pos="1760"/>
-              <w:tab w:val="right" w:leader="dot" w:pos="9345"/>
-            </w:tabs>
-            <w:rPr>
-              <w:rFonts w:asciiTheme="minorHAnsi" w:eastAsiaTheme="minorEastAsia" w:hAnsiTheme="minorHAnsi"/>
-              <w:noProof/>
-              <w:sz w:val="22"/>
-              <w:lang w:eastAsia="ru-RU"/>
-            </w:rPr>
-          </w:pPr>
-          <w:hyperlink w:anchor="_Toc70100045" w:history="1">
-            <w:r>
-              <w:rPr>
-                <w:rStyle w:val="a4"/>
-                <w:rFonts w:eastAsia="Times New Roman" w:cs="Times New Roman"/>
-                <w:noProof/>
-              </w:rPr>
-              <w:t>3.3</w:t>
-            </w:r>
-            <w:r>
-              <w:rPr>
-                <w:rFonts w:asciiTheme="minorHAnsi" w:eastAsiaTheme="minorEastAsia" w:hAnsiTheme="minorHAnsi"/>
-                <w:noProof/>
-                <w:sz w:val="22"/>
-                <w:lang w:eastAsia="ru-RU"/>
-              </w:rPr>
-              <w:tab/>
-            </w:r>
-            <w:r>
-              <w:rPr>
-                <w:rStyle w:val="a4"/>
-                <w:noProof/>
-              </w:rPr>
-              <w:t>Социалка.</w:t>
-            </w:r>
-            <w:r>
-              <w:rPr>
-                <w:noProof/>
-                <w:webHidden/>
-              </w:rPr>
-              <w:tab/>
-            </w:r>
-            <w:r>
-              <w:rPr>
-                <w:noProof/>
-                <w:webHidden/>
-              </w:rPr>
-              <w:fldChar w:fldCharType="begin"/>
-            </w:r>
-            <w:r>
-              <w:rPr>
-                <w:noProof/>
-                <w:webHidden/>
-              </w:rPr>
-              <w:instrText xml:space="preserve"> PAGEREF _Toc70100045 \h </w:instrText>
+              <w:instrText xml:space="preserve"> PAGEREF _Toc70271947 \h </w:instrText>
             </w:r>
             <w:r>
               <w:rPr>
@@ -3731,14 +3912,14 @@
               <w:lang w:eastAsia="ru-RU"/>
             </w:rPr>
           </w:pPr>
-          <w:hyperlink w:anchor="_Toc70100046" w:history="1">
+          <w:hyperlink w:anchor="_Toc70271948" w:history="1">
             <w:r>
               <w:rPr>
                 <w:rStyle w:val="a4"/>
                 <w:rFonts w:eastAsia="Times New Roman" w:cs="Times New Roman"/>
                 <w:noProof/>
               </w:rPr>
-              <w:t>4</w:t>
+              <w:t>5</w:t>
             </w:r>
             <w:r>
               <w:rPr>
@@ -3754,7 +3935,7 @@
                 <w:rStyle w:val="a4"/>
                 <w:noProof/>
               </w:rPr>
-              <w:t>Сетевое взаимодействие.</w:t>
+              <w:t>СЕТЕВОЕ ВЗАИМОДЕЙСТВИЕ.</w:t>
             </w:r>
             <w:r>
               <w:rPr>
@@ -3775,7 +3956,7 @@
                 <w:noProof/>
                 <w:webHidden/>
               </w:rPr>
-              <w:instrText xml:space="preserve"> PAGEREF _Toc70100046 \h </w:instrText>
+              <w:instrText xml:space="preserve"> PAGEREF _Toc70271948 \h </w:instrText>
             </w:r>
             <w:r>
               <w:rPr>
@@ -3819,7 +4000,7 @@
               <w:lang w:eastAsia="ru-RU"/>
             </w:rPr>
           </w:pPr>
-          <w:hyperlink w:anchor="_Toc70100047" w:history="1">
+          <w:hyperlink w:anchor="_Toc70271949" w:history="1">
             <w:r>
               <w:rPr>
                 <w:rStyle w:val="a4"/>
@@ -3847,7 +4028,7 @@
                 <w:noProof/>
                 <w:webHidden/>
               </w:rPr>
-              <w:instrText xml:space="preserve"> PAGEREF _Toc70100047 \h </w:instrText>
+              <w:instrText xml:space="preserve"> PAGEREF _Toc70271949 \h </w:instrText>
             </w:r>
             <w:r>
               <w:rPr>
@@ -3914,12 +4095,74 @@
         <w:spacing w:before="0"/>
         <w:ind w:left="0" w:firstLine="709"/>
       </w:pPr>
-      <w:bookmarkStart w:id="0" w:name="_Toc70100035"/>
+      <w:bookmarkStart w:id="0" w:name="_Toc70271935"/>
       <w:r>
         <w:lastRenderedPageBreak/>
-        <w:t>Общие положения</w:t>
+        <w:t>ВВЕДЕНИЕ</w:t>
       </w:r>
       <w:bookmarkEnd w:id="0"/>
+    </w:p>
+    <w:p>
+      <w:pPr>
+        <w:pStyle w:val="2"/>
+      </w:pPr>
+      <w:bookmarkStart w:id="1" w:name="_Toc70271936"/>
+      <w:r>
+        <w:t>Наименование</w:t>
+      </w:r>
+      <w:bookmarkEnd w:id="1"/>
+    </w:p>
+    <w:p>
+      <w:pPr>
+        <w:rPr>
+          <w:lang w:val="en-US"/>
+        </w:rPr>
+      </w:pPr>
+      <w:r>
+        <w:rPr>
+          <w:lang w:val="en-US"/>
+        </w:rPr>
+        <w:t>NeAgario</w:t>
+      </w:r>
+    </w:p>
+    <w:p>
+      <w:pPr>
+        <w:pStyle w:val="2"/>
+      </w:pPr>
+      <w:bookmarkStart w:id="2" w:name="_Toc70271937"/>
+      <w:r>
+        <w:t>Область применения</w:t>
+      </w:r>
+      <w:bookmarkEnd w:id="2"/>
+      <w:r>
+        <w:t xml:space="preserve"> </w:t>
+      </w:r>
+    </w:p>
+    <w:p>
+      <w:r>
+        <w:t xml:space="preserve">По запросу </w:t>
+      </w:r>
+      <w:r>
+        <w:rPr>
+          <w:lang w:val="en-US"/>
+        </w:rPr>
+        <w:t>MosPolytech</w:t>
+      </w:r>
+      <w:r>
+        <w:t xml:space="preserve"> подгруппа группы 201-352 разрабатывает игру в жанре экшен для ПК</w:t>
+      </w:r>
+    </w:p>
+    <w:p>
+      <w:pPr>
+        <w:pStyle w:val="1"/>
+        <w:spacing w:before="0"/>
+        <w:ind w:left="0" w:firstLine="709"/>
+      </w:pPr>
+      <w:bookmarkStart w:id="3" w:name="_Toc70271938"/>
+      <w:r>
+        <w:t>ОБЩИЕ ПОЛОЖЕНИЯ</w:t>
+      </w:r>
+      <w:bookmarkEnd w:id="3"/>
     </w:p>
     <w:p>
       <w:pPr>
@@ -3927,11 +4170,11 @@
         <w:spacing w:before="0"/>
         <w:ind w:left="0" w:firstLine="709"/>
       </w:pPr>
-      <w:bookmarkStart w:id="1" w:name="_Toc70100036"/>
+      <w:bookmarkStart w:id="4" w:name="_Toc70271939"/>
       <w:r>
         <w:t>Жанр и целевые платформы</w:t>
       </w:r>
-      <w:bookmarkEnd w:id="1"/>
+      <w:bookmarkEnd w:id="4"/>
     </w:p>
     <w:p>
       <w:pPr>
@@ -4007,11 +4250,11 @@
         <w:spacing w:before="0"/>
         <w:ind w:left="0" w:firstLine="709"/>
       </w:pPr>
-      <w:bookmarkStart w:id="2" w:name="_Toc70100037"/>
+      <w:bookmarkStart w:id="5" w:name="_Toc70271940"/>
       <w:r>
         <w:t>Формат экрана</w:t>
       </w:r>
-      <w:bookmarkEnd w:id="2"/>
+      <w:bookmarkEnd w:id="5"/>
     </w:p>
     <w:p>
       <w:pPr>
@@ -4060,11 +4303,11 @@
         <w:pStyle w:val="2"/>
         <w:ind w:left="0" w:firstLine="709"/>
       </w:pPr>
-      <w:bookmarkStart w:id="3" w:name="_Toc70100038"/>
+      <w:bookmarkStart w:id="6" w:name="_Toc70271941"/>
       <w:r>
         <w:t>Требования к составу и параметрам технических средств</w:t>
       </w:r>
-      <w:bookmarkEnd w:id="3"/>
+      <w:bookmarkEnd w:id="6"/>
     </w:p>
     <w:p>
       <w:pPr>
@@ -4085,9 +4328,24 @@
     <w:p>
       <w:pPr>
         <w:jc w:val="both"/>
-      </w:pPr>
-      <w:r>
-        <w:t>– Процессор: Intel Core 2 Duo @ 3.0 Ghz / AMD Athlon 64 X2 6000+;</w:t>
+        <w:rPr>
+          <w:lang w:val="en-US"/>
+        </w:rPr>
+      </w:pPr>
+      <w:r>
+        <w:rPr>
+          <w:lang w:val="en-US"/>
+        </w:rPr>
+        <w:t xml:space="preserve">– </w:t>
+      </w:r>
+      <w:r>
+        <w:t>Процессор</w:t>
+      </w:r>
+      <w:r>
+        <w:rPr>
+          <w:lang w:val="en-US"/>
+        </w:rPr>
+        <w:t>: Intel Core 2 Duo @ 3.0 Ghz / AMD Athlon 64 X2 6000+;</w:t>
       </w:r>
     </w:p>
     <w:p>
@@ -4161,12 +4419,12 @@
         <w:spacing w:before="0"/>
         <w:ind w:left="0" w:firstLine="709"/>
       </w:pPr>
-      <w:bookmarkStart w:id="4" w:name="_Toc70100039"/>
+      <w:bookmarkStart w:id="7" w:name="_Toc70271942"/>
       <w:r>
         <w:lastRenderedPageBreak/>
-        <w:t>Сцены игры</w:t>
-      </w:r>
-      <w:bookmarkEnd w:id="4"/>
+        <w:t>СЦЕНЫ ИГРЫ</w:t>
+      </w:r>
+      <w:bookmarkEnd w:id="7"/>
     </w:p>
     <w:p>
       <w:pPr>
@@ -4174,11 +4432,11 @@
         <w:spacing w:before="0"/>
         <w:ind w:left="0" w:firstLine="709"/>
       </w:pPr>
-      <w:bookmarkStart w:id="5" w:name="_Toc70100040"/>
+      <w:bookmarkStart w:id="8" w:name="_Toc70271943"/>
       <w:r>
         <w:t>Главное меню</w:t>
       </w:r>
-      <w:bookmarkEnd w:id="5"/>
+      <w:bookmarkEnd w:id="8"/>
     </w:p>
     <w:p>
       <w:pPr>
@@ -4187,8 +4445,9 @@
           <w:ilvl w:val="0"/>
           <w:numId w:val="7"/>
         </w:numPr>
-        <w:ind w:left="0" w:firstLine="709"/>
-        <w:rPr>
+        <w:rPr>
+          <w:b/>
+          <w:bCs/>
           <w:vanish/>
         </w:rPr>
       </w:pPr>
@@ -4200,8 +4459,23 @@
           <w:ilvl w:val="0"/>
           <w:numId w:val="7"/>
         </w:numPr>
-        <w:ind w:left="0" w:firstLine="709"/>
-        <w:rPr>
+        <w:rPr>
+          <w:b/>
+          <w:bCs/>
+          <w:vanish/>
+        </w:rPr>
+      </w:pPr>
+    </w:p>
+    <w:p>
+      <w:pPr>
+        <w:pStyle w:val="a3"/>
+        <w:numPr>
+          <w:ilvl w:val="0"/>
+          <w:numId w:val="7"/>
+        </w:numPr>
+        <w:rPr>
+          <w:b/>
+          <w:bCs/>
           <w:vanish/>
         </w:rPr>
       </w:pPr>
@@ -4213,11 +4487,70 @@
           <w:ilvl w:val="1"/>
           <w:numId w:val="7"/>
         </w:numPr>
-        <w:ind w:left="0" w:firstLine="709"/>
-        <w:rPr>
+        <w:rPr>
+          <w:b/>
+          <w:bCs/>
           <w:vanish/>
         </w:rPr>
       </w:pPr>
+    </w:p>
+    <w:p>
+      <w:pPr>
+        <w:pStyle w:val="a3"/>
+        <w:numPr>
+          <w:ilvl w:val="2"/>
+          <w:numId w:val="7"/>
+        </w:numPr>
+        <w:ind w:left="1213"/>
+      </w:pPr>
+      <w:r>
+        <w:t>Общий вид сцены</w:t>
+      </w:r>
+    </w:p>
+    <w:p>
+      <w:pPr>
+        <w:pStyle w:val="a3"/>
+        <w:ind w:left="0"/>
+        <w:jc w:val="both"/>
+      </w:pPr>
+      <w:r>
+        <w:t>*скриншот*</w:t>
+      </w:r>
+    </w:p>
+    <w:p>
+      <w:pPr>
+        <w:pStyle w:val="a3"/>
+        <w:ind w:left="0"/>
+        <w:jc w:val="both"/>
+      </w:pPr>
+      <w:r>
+        <w:t xml:space="preserve">В главном меню в начале мы проходи авторизацию, </w:t>
+      </w:r>
+      <w:r>
+        <w:t>а в случае, если</w:t>
+      </w:r>
+      <w:r>
+        <w:t xml:space="preserve"> мы играем 1 </w:t>
+      </w:r>
+      <w:r>
+        <w:t>раз,</w:t>
+      </w:r>
+      <w:r>
+        <w:t xml:space="preserve"> то регистрацию. </w:t>
+      </w:r>
+    </w:p>
+    <w:p>
+      <w:pPr>
+        <w:pStyle w:val="a3"/>
+        <w:ind w:left="0"/>
+        <w:jc w:val="both"/>
+      </w:pPr>
+      <w:r>
+        <w:t xml:space="preserve">После авторизации мы можем выбрать себе скин, </w:t>
+      </w:r>
+      <w:r>
+        <w:t>ник и начать игру.</w:t>
+      </w:r>
     </w:p>
     <w:p>
       <w:pPr>
@@ -4228,46 +4561,11 @@
         </w:numPr>
         <w:ind w:left="0" w:firstLine="709"/>
         <w:rPr>
-          <w:b/>
-          <w:bCs/>
-        </w:rPr>
-      </w:pPr>
-      <w:r>
-        <w:rPr>
-          <w:b/>
-          <w:bCs/>
-        </w:rPr>
-        <w:t>Общий вид сцены</w:t>
-      </w:r>
-    </w:p>
-    <w:p>
-      <w:pPr>
-        <w:pStyle w:val="a3"/>
-        <w:ind w:left="0"/>
-      </w:pPr>
-      <w:r>
-        <w:t>*скриншот*</w:t>
-      </w:r>
-    </w:p>
-    <w:p>
-      <w:pPr>
-        <w:pStyle w:val="a3"/>
-        <w:ind w:left="0"/>
-      </w:pPr>
-      <w:r>
-        <w:t xml:space="preserve">В главном меню в начале мы проходи авторизацию, </w:t>
-      </w:r>
-      <w:r>
-        <w:t>а в случае, если</w:t>
-      </w:r>
-      <w:r>
-        <w:t xml:space="preserve"> мы играем 1 </w:t>
-      </w:r>
-      <w:r>
-        <w:t>раз,</w:t>
-      </w:r>
-      <w:r>
-        <w:t xml:space="preserve"> то регистрацию. </w:t>
+          <w:lang w:val="en-US"/>
+        </w:rPr>
+      </w:pPr>
+      <w:r>
+        <w:t>Алгоритмы и механика сцены</w:t>
       </w:r>
     </w:p>
     <w:p>
@@ -4277,41 +4575,6 @@
         <w:jc w:val="both"/>
       </w:pPr>
       <w:r>
-        <w:t xml:space="preserve">После авторизации мы можем выбрать себе скин, </w:t>
-      </w:r>
-      <w:r>
-        <w:t>ник и начать игру.</w:t>
-      </w:r>
-    </w:p>
-    <w:p>
-      <w:pPr>
-        <w:pStyle w:val="a3"/>
-        <w:numPr>
-          <w:ilvl w:val="2"/>
-          <w:numId w:val="7"/>
-        </w:numPr>
-        <w:ind w:left="0" w:firstLine="709"/>
-        <w:rPr>
-          <w:b/>
-          <w:bCs/>
-          <w:lang w:val="en-US"/>
-        </w:rPr>
-      </w:pPr>
-      <w:r>
-        <w:rPr>
-          <w:b/>
-          <w:bCs/>
-        </w:rPr>
-        <w:t>Алгоритмы и механика сцены</w:t>
-      </w:r>
-    </w:p>
-    <w:p>
-      <w:pPr>
-        <w:pStyle w:val="a3"/>
-        <w:ind w:left="0"/>
-        <w:jc w:val="both"/>
-      </w:pPr>
-      <w:r>
         <w:t>В начале мы попадаем</w:t>
       </w:r>
       <w:r>
@@ -4330,17 +4593,11 @@
       <w:r>
         <w:t xml:space="preserve"> </w:t>
       </w:r>
-      <w:bookmarkStart w:id="6" w:name="_Toc70100041"/>
+      <w:bookmarkStart w:id="9" w:name="_Toc70271944"/>
       <w:r>
         <w:t>Игра</w:t>
       </w:r>
-      <w:r>
-        <w:rPr>
-          <w:szCs w:val="28"/>
-        </w:rPr>
-        <w:t>.</w:t>
-      </w:r>
-      <w:bookmarkEnd w:id="6"/>
+      <w:bookmarkEnd w:id="9"/>
     </w:p>
     <w:p>
       <w:pPr>
@@ -4363,12 +4620,9 @@
           <w:tab w:val="left" w:pos="7920"/>
           <w:tab w:val="left" w:pos="8640"/>
         </w:tabs>
-        <w:ind w:left="0" w:firstLine="709"/>
         <w:contextualSpacing w:val="0"/>
         <w:rPr>
           <w:rFonts w:eastAsia="Helvetica Neue" w:cs="Helvetica Neue"/>
-          <w:b/>
-          <w:bCs/>
           <w:vanish/>
           <w:color w:val="000000"/>
           <w:szCs w:val="28"/>
@@ -4402,12 +4656,45 @@
           <w:tab w:val="left" w:pos="7920"/>
           <w:tab w:val="left" w:pos="8640"/>
         </w:tabs>
-        <w:ind w:left="0" w:firstLine="709"/>
         <w:contextualSpacing w:val="0"/>
         <w:rPr>
           <w:rFonts w:eastAsia="Helvetica Neue" w:cs="Helvetica Neue"/>
-          <w:b/>
-          <w:bCs/>
+          <w:vanish/>
+          <w:color w:val="000000"/>
+          <w:szCs w:val="28"/>
+          <w:lang w:eastAsia="ru-RU"/>
+          <w14:textOutline w14:w="0" w14:cap="flat" w14:cmpd="sng" w14:algn="ctr">
+            <w14:noFill/>
+            <w14:prstDash w14:val="solid"/>
+            <w14:bevel/>
+          </w14:textOutline>
+        </w:rPr>
+      </w:pPr>
+    </w:p>
+    <w:p>
+      <w:pPr>
+        <w:pStyle w:val="a3"/>
+        <w:numPr>
+          <w:ilvl w:val="0"/>
+          <w:numId w:val="8"/>
+        </w:numPr>
+        <w:tabs>
+          <w:tab w:val="left" w:pos="720"/>
+          <w:tab w:val="left" w:pos="1440"/>
+          <w:tab w:val="left" w:pos="2160"/>
+          <w:tab w:val="left" w:pos="2880"/>
+          <w:tab w:val="left" w:pos="3600"/>
+          <w:tab w:val="left" w:pos="4320"/>
+          <w:tab w:val="left" w:pos="5040"/>
+          <w:tab w:val="left" w:pos="5760"/>
+          <w:tab w:val="left" w:pos="6480"/>
+          <w:tab w:val="left" w:pos="7200"/>
+          <w:tab w:val="left" w:pos="7920"/>
+          <w:tab w:val="left" w:pos="8640"/>
+        </w:tabs>
+        <w:contextualSpacing w:val="0"/>
+        <w:rPr>
+          <w:rFonts w:eastAsia="Helvetica Neue" w:cs="Helvetica Neue"/>
           <w:vanish/>
           <w:color w:val="000000"/>
           <w:szCs w:val="28"/>
@@ -4441,12 +4728,9 @@
           <w:tab w:val="left" w:pos="7920"/>
           <w:tab w:val="left" w:pos="8640"/>
         </w:tabs>
-        <w:ind w:left="0" w:firstLine="709"/>
         <w:contextualSpacing w:val="0"/>
         <w:rPr>
           <w:rFonts w:eastAsia="Helvetica Neue" w:cs="Helvetica Neue"/>
-          <w:b/>
-          <w:bCs/>
           <w:vanish/>
           <w:color w:val="000000"/>
           <w:szCs w:val="28"/>
@@ -4480,12 +4764,9 @@
           <w:tab w:val="left" w:pos="7920"/>
           <w:tab w:val="left" w:pos="8640"/>
         </w:tabs>
-        <w:ind w:left="0" w:firstLine="709"/>
         <w:contextualSpacing w:val="0"/>
         <w:rPr>
           <w:rFonts w:eastAsia="Helvetica Neue" w:cs="Helvetica Neue"/>
-          <w:b/>
-          <w:bCs/>
           <w:vanish/>
           <w:color w:val="000000"/>
           <w:szCs w:val="28"/>
@@ -4497,6 +4778,104 @@
           </w14:textOutline>
         </w:rPr>
       </w:pPr>
+    </w:p>
+    <w:p>
+      <w:pPr>
+        <w:pStyle w:val="Default"/>
+        <w:numPr>
+          <w:ilvl w:val="2"/>
+          <w:numId w:val="8"/>
+        </w:numPr>
+        <w:tabs>
+          <w:tab w:val="left" w:pos="720"/>
+          <w:tab w:val="left" w:pos="1440"/>
+          <w:tab w:val="left" w:pos="2160"/>
+          <w:tab w:val="left" w:pos="2880"/>
+          <w:tab w:val="left" w:pos="3600"/>
+          <w:tab w:val="left" w:pos="4320"/>
+          <w:tab w:val="left" w:pos="5040"/>
+          <w:tab w:val="left" w:pos="5760"/>
+          <w:tab w:val="left" w:pos="6480"/>
+          <w:tab w:val="left" w:pos="7200"/>
+          <w:tab w:val="left" w:pos="7920"/>
+          <w:tab w:val="left" w:pos="8640"/>
+        </w:tabs>
+        <w:spacing w:before="0" w:line="360" w:lineRule="auto"/>
+        <w:ind w:left="1213"/>
+        <w:rPr>
+          <w:rFonts w:ascii="Times New Roman" w:eastAsia="Times New Roman" w:hAnsi="Times New Roman" w:cs="Times New Roman"/>
+          <w:sz w:val="28"/>
+          <w:szCs w:val="28"/>
+        </w:rPr>
+      </w:pPr>
+      <w:r>
+        <w:rPr>
+          <w:rFonts w:ascii="Times New Roman" w:hAnsi="Times New Roman"/>
+          <w:sz w:val="28"/>
+          <w:szCs w:val="28"/>
+        </w:rPr>
+        <w:t>Общий вид сцены</w:t>
+      </w:r>
+    </w:p>
+    <w:p>
+      <w:pPr>
+        <w:pStyle w:val="Default"/>
+        <w:tabs>
+          <w:tab w:val="left" w:pos="720"/>
+          <w:tab w:val="left" w:pos="1440"/>
+          <w:tab w:val="left" w:pos="2160"/>
+          <w:tab w:val="left" w:pos="2880"/>
+          <w:tab w:val="left" w:pos="3600"/>
+          <w:tab w:val="left" w:pos="4320"/>
+          <w:tab w:val="left" w:pos="5040"/>
+          <w:tab w:val="left" w:pos="5760"/>
+          <w:tab w:val="left" w:pos="6480"/>
+          <w:tab w:val="left" w:pos="7200"/>
+          <w:tab w:val="left" w:pos="7920"/>
+          <w:tab w:val="left" w:pos="8640"/>
+        </w:tabs>
+        <w:spacing w:before="0" w:line="360" w:lineRule="auto"/>
+        <w:ind w:firstLine="709"/>
+        <w:jc w:val="both"/>
+        <w:rPr>
+          <w:rFonts w:ascii="Times New Roman" w:eastAsia="Times New Roman" w:hAnsi="Times New Roman" w:cs="Times New Roman"/>
+          <w:sz w:val="28"/>
+          <w:szCs w:val="28"/>
+        </w:rPr>
+      </w:pPr>
+      <w:r>
+        <w:rPr>
+          <w:rFonts w:ascii="Times New Roman" w:hAnsi="Times New Roman"/>
+          <w:sz w:val="28"/>
+          <w:szCs w:val="28"/>
+        </w:rPr>
+        <w:t>  Игровое поле представляет собой клетчатое 2</w:t>
+      </w:r>
+      <w:r>
+        <w:rPr>
+          <w:rFonts w:ascii="Times New Roman" w:hAnsi="Times New Roman"/>
+          <w:sz w:val="28"/>
+          <w:szCs w:val="28"/>
+          <w:lang w:val="en-US"/>
+        </w:rPr>
+        <w:t>D</w:t>
+      </w:r>
+      <w:r>
+        <w:rPr>
+          <w:rFonts w:ascii="Times New Roman" w:hAnsi="Times New Roman"/>
+          <w:sz w:val="28"/>
+          <w:szCs w:val="28"/>
+        </w:rPr>
+        <w:t xml:space="preserve"> </w:t>
+      </w:r>
+      <w:r>
+        <w:rPr>
+          <w:rFonts w:ascii="Times New Roman" w:hAnsi="Times New Roman"/>
+          <w:sz w:val="28"/>
+          <w:szCs w:val="28"/>
+        </w:rPr>
+        <w:t>поле  на котором расположены игровые объекты, такие как игроки, еда и вирусы.</w:t>
+      </w:r>
     </w:p>
     <w:p>
       <w:pPr>
@@ -4523,8 +4902,6 @@
         <w:ind w:left="0" w:firstLine="709"/>
         <w:rPr>
           <w:rFonts w:ascii="Times New Roman" w:eastAsia="Times New Roman" w:hAnsi="Times New Roman" w:cs="Times New Roman"/>
-          <w:b/>
-          <w:bCs/>
           <w:sz w:val="28"/>
           <w:szCs w:val="28"/>
         </w:rPr>
@@ -4532,12 +4909,69 @@
       <w:r>
         <w:rPr>
           <w:rFonts w:ascii="Times New Roman" w:hAnsi="Times New Roman"/>
-          <w:b/>
-          <w:bCs/>
           <w:sz w:val="28"/>
           <w:szCs w:val="28"/>
         </w:rPr>
-        <w:t>Общий вид сцены</w:t>
+        <w:t xml:space="preserve">Объекты на сцене </w:t>
+      </w:r>
+    </w:p>
+    <w:p>
+      <w:pPr>
+        <w:jc w:val="both"/>
+        <w:rPr>
+          <w:rFonts w:eastAsia="Times New Roman" w:cs="Times New Roman"/>
+        </w:rPr>
+      </w:pPr>
+      <w:r>
+        <w:t>Объекты:</w:t>
+      </w:r>
+    </w:p>
+    <w:p>
+      <w:pPr>
+        <w:pStyle w:val="a3"/>
+        <w:numPr>
+          <w:ilvl w:val="0"/>
+          <w:numId w:val="11"/>
+        </w:numPr>
+        <w:jc w:val="both"/>
+        <w:rPr>
+          <w:rFonts w:eastAsia="Times New Roman" w:cs="Times New Roman"/>
+        </w:rPr>
+      </w:pPr>
+      <w:r>
+        <w:t>Игроки(кружок со скинами)</w:t>
+      </w:r>
+    </w:p>
+    <w:p>
+      <w:pPr>
+        <w:pStyle w:val="a3"/>
+        <w:numPr>
+          <w:ilvl w:val="0"/>
+          <w:numId w:val="11"/>
+        </w:numPr>
+        <w:jc w:val="both"/>
+        <w:rPr>
+          <w:rFonts w:eastAsia="Times New Roman" w:cs="Times New Roman"/>
+        </w:rPr>
+      </w:pPr>
+      <w:r>
+        <w:t>Фишки еды(маленькие кружочки фазных цветов: красный, синий)</w:t>
+      </w:r>
+    </w:p>
+    <w:p>
+      <w:pPr>
+        <w:pStyle w:val="a3"/>
+        <w:numPr>
+          <w:ilvl w:val="0"/>
+          <w:numId w:val="11"/>
+        </w:numPr>
+        <w:jc w:val="both"/>
+        <w:rPr>
+          <w:rFonts w:eastAsia="Times New Roman" w:cs="Times New Roman"/>
+        </w:rPr>
+      </w:pPr>
+      <w:r>
+        <w:t>Вирус (Большой зеленый кружок с шипами)</w:t>
       </w:r>
     </w:p>
     <w:p>
@@ -4569,19 +5003,158 @@
       <w:r>
         <w:rPr>
           <w:rFonts w:ascii="Times New Roman" w:hAnsi="Times New Roman"/>
+          <w:color w:val="auto"/>
           <w:sz w:val="28"/>
           <w:szCs w:val="28"/>
         </w:rPr>
-        <w:t>  Игровое поле представляет собой клетчатое 2</w:t>
+        <w:t>Игр</w:t>
+      </w:r>
+      <w:r>
+        <w:rPr>
+          <w:rFonts w:ascii="Times New Roman" w:hAnsi="Times New Roman"/>
+          <w:color w:val="auto"/>
+          <w:sz w:val="28"/>
+          <w:szCs w:val="28"/>
+        </w:rPr>
+        <w:t>о</w:t>
+      </w:r>
+      <w:r>
+        <w:rPr>
+          <w:rFonts w:ascii="Times New Roman" w:hAnsi="Times New Roman"/>
+          <w:color w:val="auto"/>
+          <w:sz w:val="28"/>
+          <w:szCs w:val="28"/>
+        </w:rPr>
+        <w:t>ки</w:t>
+      </w:r>
+      <w:r>
+        <w:rPr>
+          <w:rFonts w:ascii="Times New Roman" w:hAnsi="Times New Roman"/>
+          <w:color w:val="auto"/>
+          <w:sz w:val="28"/>
+          <w:szCs w:val="28"/>
+        </w:rPr>
+        <w:t xml:space="preserve"> </w:t>
+      </w:r>
+      <w:r>
+        <w:rPr>
+          <w:rFonts w:ascii="Times New Roman" w:hAnsi="Times New Roman"/>
+          <w:color w:val="auto"/>
+          <w:sz w:val="28"/>
+          <w:szCs w:val="28"/>
+        </w:rPr>
+        <w:t>(</w:t>
+      </w:r>
+      <w:r>
+        <w:rPr>
+          <w:rFonts w:ascii="Times New Roman" w:hAnsi="Times New Roman"/>
+          <w:color w:val="auto"/>
+          <w:sz w:val="28"/>
+          <w:szCs w:val="28"/>
+          <w:lang w:val="en-US"/>
+        </w:rPr>
+        <w:t>Player</w:t>
+      </w:r>
+      <w:r>
+        <w:rPr>
+          <w:rFonts w:ascii="Times New Roman" w:hAnsi="Times New Roman"/>
+          <w:color w:val="auto"/>
+          <w:sz w:val="28"/>
+          <w:szCs w:val="28"/>
+        </w:rPr>
+        <w:t>)</w:t>
       </w:r>
       <w:r>
         <w:rPr>
           <w:rFonts w:ascii="Times New Roman" w:hAnsi="Times New Roman"/>
           <w:sz w:val="28"/>
           <w:szCs w:val="28"/>
+        </w:rPr>
+        <w:t xml:space="preserve"> - стартовое значение 10 ед. силы. Игрок имеет возможность управлять объектом с помощью мыши. В случае нахождения поверх еды, игрок получает +1 к силе. Уничтожается когда, был съеден более сильным игроком( на 30% больше силы).</w:t>
+      </w:r>
+    </w:p>
+    <w:p>
+      <w:pPr>
+        <w:pStyle w:val="Default"/>
+        <w:tabs>
+          <w:tab w:val="left" w:pos="720"/>
+          <w:tab w:val="left" w:pos="1440"/>
+          <w:tab w:val="left" w:pos="2160"/>
+          <w:tab w:val="left" w:pos="2880"/>
+          <w:tab w:val="left" w:pos="3600"/>
+          <w:tab w:val="left" w:pos="4320"/>
+          <w:tab w:val="left" w:pos="5040"/>
+          <w:tab w:val="left" w:pos="5760"/>
+          <w:tab w:val="left" w:pos="6480"/>
+          <w:tab w:val="left" w:pos="7200"/>
+          <w:tab w:val="left" w:pos="7920"/>
+          <w:tab w:val="left" w:pos="8640"/>
+        </w:tabs>
+        <w:spacing w:before="0" w:line="360" w:lineRule="auto"/>
+        <w:ind w:firstLine="709"/>
+        <w:jc w:val="both"/>
+        <w:rPr>
+          <w:rFonts w:ascii="Times New Roman" w:eastAsia="Times New Roman" w:hAnsi="Times New Roman" w:cs="Times New Roman"/>
+          <w:sz w:val="28"/>
+          <w:szCs w:val="28"/>
+        </w:rPr>
+      </w:pPr>
+      <w:r>
+        <w:rPr>
+          <w:rFonts w:ascii="Times New Roman" w:hAnsi="Times New Roman"/>
+          <w:color w:val="auto"/>
+          <w:sz w:val="28"/>
+          <w:szCs w:val="28"/>
+        </w:rPr>
+        <w:t>Еда</w:t>
+      </w:r>
+      <w:r>
+        <w:rPr>
+          <w:rFonts w:ascii="Times New Roman" w:hAnsi="Times New Roman"/>
+          <w:color w:val="auto"/>
+          <w:sz w:val="28"/>
+          <w:szCs w:val="28"/>
+        </w:rPr>
+        <w:t xml:space="preserve"> </w:t>
+      </w:r>
+      <w:r>
+        <w:rPr>
+          <w:rFonts w:ascii="Times New Roman" w:hAnsi="Times New Roman"/>
+          <w:color w:val="auto"/>
+          <w:sz w:val="28"/>
+          <w:szCs w:val="28"/>
+        </w:rPr>
+        <w:t>(</w:t>
+      </w:r>
+      <w:r>
+        <w:rPr>
+          <w:rFonts w:ascii="Times New Roman" w:hAnsi="Times New Roman"/>
+          <w:color w:val="auto"/>
+          <w:sz w:val="28"/>
+          <w:szCs w:val="28"/>
           <w:lang w:val="en-US"/>
         </w:rPr>
-        <w:t>D</w:t>
+        <w:t>Food</w:t>
+      </w:r>
+      <w:r>
+        <w:rPr>
+          <w:rFonts w:ascii="Times New Roman" w:hAnsi="Times New Roman"/>
+          <w:color w:val="auto"/>
+          <w:sz w:val="28"/>
+          <w:szCs w:val="28"/>
+        </w:rPr>
+        <w:t>)</w:t>
+      </w:r>
+      <w:r>
+        <w:rPr>
+          <w:rStyle w:val="a4"/>
+          <w:rFonts w:ascii="Times New Roman" w:hAnsi="Times New Roman"/>
+          <w:color w:val="auto"/>
+          <w:sz w:val="28"/>
+          <w:szCs w:val="28"/>
+          <w:u w:val="none"/>
+        </w:rPr>
+        <w:t xml:space="preserve"> </w:t>
       </w:r>
       <w:r>
         <w:rPr>
@@ -4589,7 +5162,7 @@
           <w:sz w:val="28"/>
           <w:szCs w:val="28"/>
         </w:rPr>
-        <w:t xml:space="preserve"> </w:t>
+        <w:t xml:space="preserve">- 1 ед. силы. Имеет фиксированное расположение на </w:t>
       </w:r>
       <w:r>
         <w:rPr>
@@ -4597,8 +5170,188 @@
           <w:sz w:val="28"/>
           <w:szCs w:val="28"/>
         </w:rPr>
-        <w:t>поле  на котором расположены игровые объекты, такие как игроки, еда и вирусы.</w:t>
-      </w:r>
+        <w:t>карте,</w:t>
+      </w:r>
+      <w:r>
+        <w:rPr>
+          <w:rFonts w:ascii="Times New Roman" w:hAnsi="Times New Roman"/>
+          <w:sz w:val="28"/>
+          <w:szCs w:val="28"/>
+        </w:rPr>
+        <w:t xml:space="preserve"> которое рандомно задается </w:t>
+      </w:r>
+      <w:r>
+        <w:rPr>
+          <w:rFonts w:ascii="Times New Roman" w:hAnsi="Times New Roman"/>
+          <w:sz w:val="28"/>
+          <w:szCs w:val="28"/>
+        </w:rPr>
+        <w:t>при создании</w:t>
+      </w:r>
+      <w:r>
+        <w:rPr>
+          <w:rFonts w:ascii="Times New Roman" w:hAnsi="Times New Roman"/>
+          <w:sz w:val="28"/>
+          <w:szCs w:val="28"/>
+        </w:rPr>
+        <w:t xml:space="preserve"> </w:t>
+      </w:r>
+      <w:r>
+        <w:rPr>
+          <w:rFonts w:ascii="Times New Roman" w:hAnsi="Times New Roman"/>
+          <w:sz w:val="28"/>
+          <w:szCs w:val="28"/>
+        </w:rPr>
+        <w:t>объекта. Уничтожается</w:t>
+      </w:r>
+      <w:r>
+        <w:rPr>
+          <w:rFonts w:ascii="Times New Roman" w:hAnsi="Times New Roman"/>
+          <w:sz w:val="28"/>
+          <w:szCs w:val="28"/>
+        </w:rPr>
+        <w:t xml:space="preserve"> в том случае, если какой-либо из игроков находится поверх еды.</w:t>
+      </w:r>
+    </w:p>
+    <w:p>
+      <w:pPr>
+        <w:pStyle w:val="Default"/>
+        <w:tabs>
+          <w:tab w:val="left" w:pos="720"/>
+          <w:tab w:val="left" w:pos="1440"/>
+          <w:tab w:val="left" w:pos="2160"/>
+          <w:tab w:val="left" w:pos="2880"/>
+          <w:tab w:val="left" w:pos="3600"/>
+          <w:tab w:val="left" w:pos="4320"/>
+          <w:tab w:val="left" w:pos="5040"/>
+          <w:tab w:val="left" w:pos="5760"/>
+          <w:tab w:val="left" w:pos="6480"/>
+          <w:tab w:val="left" w:pos="7200"/>
+          <w:tab w:val="left" w:pos="7920"/>
+          <w:tab w:val="left" w:pos="8640"/>
+        </w:tabs>
+        <w:spacing w:before="0" w:line="360" w:lineRule="auto"/>
+        <w:ind w:firstLine="709"/>
+        <w:jc w:val="both"/>
+        <w:rPr>
+          <w:rFonts w:ascii="Times New Roman" w:eastAsia="Times New Roman" w:hAnsi="Times New Roman" w:cs="Times New Roman"/>
+          <w:sz w:val="28"/>
+          <w:szCs w:val="28"/>
+        </w:rPr>
+      </w:pPr>
+      <w:r>
+        <w:rPr>
+          <w:rFonts w:ascii="Times New Roman" w:hAnsi="Times New Roman"/>
+          <w:color w:val="auto"/>
+          <w:sz w:val="28"/>
+          <w:szCs w:val="28"/>
+        </w:rPr>
+        <w:t>Вирус (</w:t>
+      </w:r>
+      <w:r>
+        <w:rPr>
+          <w:rFonts w:ascii="Times New Roman" w:hAnsi="Times New Roman"/>
+          <w:color w:val="auto"/>
+          <w:sz w:val="28"/>
+          <w:szCs w:val="28"/>
+          <w:lang w:val="en-US"/>
+        </w:rPr>
+        <w:t>Virus</w:t>
+      </w:r>
+      <w:r>
+        <w:rPr>
+          <w:rFonts w:ascii="Times New Roman" w:hAnsi="Times New Roman"/>
+          <w:color w:val="auto"/>
+          <w:sz w:val="28"/>
+          <w:szCs w:val="28"/>
+        </w:rPr>
+        <w:t>)</w:t>
+      </w:r>
+      <w:r>
+        <w:rPr>
+          <w:rFonts w:ascii="Times New Roman" w:hAnsi="Times New Roman"/>
+          <w:color w:val="auto"/>
+          <w:sz w:val="28"/>
+          <w:szCs w:val="28"/>
+        </w:rPr>
+        <w:t xml:space="preserve"> </w:t>
+      </w:r>
+      <w:r>
+        <w:rPr>
+          <w:rFonts w:ascii="Times New Roman" w:hAnsi="Times New Roman"/>
+          <w:sz w:val="28"/>
+          <w:szCs w:val="28"/>
+        </w:rPr>
+        <w:t xml:space="preserve">- 50 ед. силы. При уничтожении дает </w:t>
+      </w:r>
+      <w:r>
+        <w:rPr>
+          <w:rFonts w:ascii="Times New Roman" w:hAnsi="Times New Roman"/>
+          <w:sz w:val="28"/>
+          <w:szCs w:val="28"/>
+        </w:rPr>
+        <w:t>игроку,</w:t>
+      </w:r>
+      <w:r>
+        <w:rPr>
+          <w:rFonts w:ascii="Times New Roman" w:hAnsi="Times New Roman"/>
+          <w:sz w:val="28"/>
+          <w:szCs w:val="28"/>
+        </w:rPr>
+        <w:t xml:space="preserve"> съевшему его 25 ед. силы. Имеет фиксированное расположение на карте, задаваемое при </w:t>
+      </w:r>
+      <w:r>
+        <w:rPr>
+          <w:rFonts w:ascii="Times New Roman" w:hAnsi="Times New Roman"/>
+          <w:sz w:val="28"/>
+          <w:szCs w:val="28"/>
+        </w:rPr>
+        <w:lastRenderedPageBreak/>
+        <w:t>создании объекта.</w:t>
+      </w:r>
+      <w:r>
+        <w:rPr>
+          <w:rFonts w:ascii="Times New Roman" w:hAnsi="Times New Roman"/>
+          <w:sz w:val="28"/>
+          <w:szCs w:val="28"/>
+        </w:rPr>
+        <w:t xml:space="preserve"> </w:t>
+      </w:r>
+      <w:r>
+        <w:rPr>
+          <w:rFonts w:ascii="Times New Roman" w:hAnsi="Times New Roman"/>
+          <w:sz w:val="28"/>
+          <w:szCs w:val="28"/>
+        </w:rPr>
+        <w:t>При столкновении с игроком с массой меньше 250 делит игрока на 4 части равной массы.</w:t>
+      </w:r>
+    </w:p>
+    <w:p>
+      <w:pPr>
+        <w:pStyle w:val="Default"/>
+        <w:tabs>
+          <w:tab w:val="left" w:pos="720"/>
+          <w:tab w:val="left" w:pos="1440"/>
+          <w:tab w:val="left" w:pos="2160"/>
+          <w:tab w:val="left" w:pos="2880"/>
+          <w:tab w:val="left" w:pos="3600"/>
+          <w:tab w:val="left" w:pos="4320"/>
+          <w:tab w:val="left" w:pos="5040"/>
+          <w:tab w:val="left" w:pos="5760"/>
+          <w:tab w:val="left" w:pos="6480"/>
+          <w:tab w:val="left" w:pos="7200"/>
+          <w:tab w:val="left" w:pos="7920"/>
+          <w:tab w:val="left" w:pos="8640"/>
+        </w:tabs>
+        <w:spacing w:before="0" w:line="360" w:lineRule="auto"/>
+        <w:ind w:firstLine="709"/>
+        <w:jc w:val="both"/>
+        <w:rPr>
+          <w:rFonts w:ascii="Times New Roman" w:eastAsia="Times New Roman" w:hAnsi="Times New Roman" w:cs="Times New Roman"/>
+          <w:sz w:val="28"/>
+          <w:szCs w:val="28"/>
+        </w:rPr>
+      </w:pPr>
     </w:p>
     <w:p>
       <w:pPr>
@@ -4622,83 +5375,19 @@
           <w:tab w:val="left" w:pos="8640"/>
         </w:tabs>
         <w:spacing w:before="0" w:line="360" w:lineRule="auto"/>
-        <w:ind w:left="0" w:firstLine="709"/>
         <w:rPr>
           <w:rFonts w:ascii="Times New Roman" w:eastAsia="Times New Roman" w:hAnsi="Times New Roman" w:cs="Times New Roman"/>
-          <w:b/>
-          <w:bCs/>
+          <w:sz w:val="32"/>
+          <w:szCs w:val="32"/>
+        </w:rPr>
+      </w:pPr>
+      <w:r>
+        <w:rPr>
+          <w:rFonts w:ascii="Times New Roman" w:hAnsi="Times New Roman"/>
           <w:sz w:val="28"/>
           <w:szCs w:val="28"/>
         </w:rPr>
-      </w:pPr>
-      <w:r>
-        <w:rPr>
-          <w:rFonts w:ascii="Times New Roman" w:hAnsi="Times New Roman"/>
-          <w:b/>
-          <w:bCs/>
-          <w:sz w:val="28"/>
-          <w:szCs w:val="28"/>
-        </w:rPr>
-        <w:t xml:space="preserve">Объекты на сцене </w:t>
-      </w:r>
-    </w:p>
-    <w:p>
-      <w:pPr>
-        <w:jc w:val="both"/>
-        <w:rPr>
-          <w:rFonts w:eastAsia="Times New Roman" w:cs="Times New Roman"/>
-        </w:rPr>
-      </w:pPr>
-      <w:r>
-        <w:t>Объекты:</w:t>
-      </w:r>
-    </w:p>
-    <w:p>
-      <w:pPr>
-        <w:pStyle w:val="a3"/>
-        <w:numPr>
-          <w:ilvl w:val="0"/>
-          <w:numId w:val="11"/>
-        </w:numPr>
-        <w:jc w:val="both"/>
-        <w:rPr>
-          <w:rFonts w:eastAsia="Times New Roman" w:cs="Times New Roman"/>
-        </w:rPr>
-      </w:pPr>
-      <w:r>
-        <w:t>Игроки(кружок со скинами)</w:t>
-      </w:r>
-    </w:p>
-    <w:p>
-      <w:pPr>
-        <w:pStyle w:val="a3"/>
-        <w:numPr>
-          <w:ilvl w:val="0"/>
-          <w:numId w:val="11"/>
-        </w:numPr>
-        <w:jc w:val="both"/>
-        <w:rPr>
-          <w:rFonts w:eastAsia="Times New Roman" w:cs="Times New Roman"/>
-        </w:rPr>
-      </w:pPr>
-      <w:r>
-        <w:t>Фишки еды(маленькие кружочки фазных цветов: красный, синий)</w:t>
-      </w:r>
-    </w:p>
-    <w:p>
-      <w:pPr>
-        <w:pStyle w:val="a3"/>
-        <w:numPr>
-          <w:ilvl w:val="0"/>
-          <w:numId w:val="11"/>
-        </w:numPr>
-        <w:jc w:val="both"/>
-        <w:rPr>
-          <w:rFonts w:eastAsia="Times New Roman" w:cs="Times New Roman"/>
-        </w:rPr>
-      </w:pPr>
-      <w:r>
-        <w:t>Вирус (Большой зеленый кружок с шипами)</w:t>
+        <w:t xml:space="preserve">Алгоритмы и механика сцены </w:t>
       </w:r>
     </w:p>
     <w:p>
@@ -4727,43 +5416,13 @@
           <w:szCs w:val="28"/>
         </w:rPr>
       </w:pPr>
-      <w:hyperlink w:anchor="_Приложение" w:history="1">
-        <w:r>
-          <w:rPr>
-            <w:rStyle w:val="a4"/>
-            <w:rFonts w:ascii="Times New Roman" w:hAnsi="Times New Roman"/>
-            <w:sz w:val="28"/>
-            <w:szCs w:val="28"/>
-          </w:rPr>
-          <w:t>Игроки(</w:t>
-        </w:r>
-        <w:r>
-          <w:rPr>
-            <w:rStyle w:val="a4"/>
-            <w:rFonts w:ascii="Times New Roman" w:hAnsi="Times New Roman"/>
-            <w:sz w:val="28"/>
-            <w:szCs w:val="28"/>
-            <w:lang w:val="en-US"/>
-          </w:rPr>
-          <w:t>Player</w:t>
-        </w:r>
-        <w:r>
-          <w:rPr>
-            <w:rStyle w:val="a4"/>
-            <w:rFonts w:ascii="Times New Roman" w:hAnsi="Times New Roman"/>
-            <w:sz w:val="28"/>
-            <w:szCs w:val="28"/>
-          </w:rPr>
-          <w:t>)</w:t>
-        </w:r>
-      </w:hyperlink>
       <w:r>
         <w:rPr>
           <w:rFonts w:ascii="Times New Roman" w:hAnsi="Times New Roman"/>
           <w:sz w:val="28"/>
           <w:szCs w:val="28"/>
         </w:rPr>
-        <w:t xml:space="preserve"> - стартовое значение 10 ед. силы. Игрок имеет возможность управлять объектом с помощью </w:t>
+        <w:t>    В начале игры игрок попадает на поле с 10 ед. силы. Вокруг него расположена еда, а также вирусы. Игрок должен иметь возможность перемещаться по полю и съедать еду, а также вирусы, если он имеет достаточное количество силы. В случае, когда игрока съели , игрок перемещается в окно, где он может поменять свой ник, скин,</w:t>
       </w:r>
       <w:r>
         <w:rPr>
@@ -4771,7 +5430,7 @@
           <w:sz w:val="28"/>
           <w:szCs w:val="28"/>
         </w:rPr>
-        <w:t>мыши. В</w:t>
+        <w:t xml:space="preserve"> выйти из игры,</w:t>
       </w:r>
       <w:r>
         <w:rPr>
@@ -4779,7 +5438,68 @@
           <w:sz w:val="28"/>
           <w:szCs w:val="28"/>
         </w:rPr>
-        <w:t xml:space="preserve"> случае нахождения поверх еды, игрок получает +1 к силе. Уничтожается когда, был съеден более сильным игроком( на 30% больше силы).</w:t>
+        <w:t xml:space="preserve"> а также начать заново.</w:t>
+      </w:r>
+    </w:p>
+    <w:p>
+      <w:pPr>
+        <w:pStyle w:val="Default"/>
+        <w:tabs>
+          <w:tab w:val="left" w:pos="720"/>
+          <w:tab w:val="left" w:pos="1440"/>
+          <w:tab w:val="left" w:pos="2160"/>
+          <w:tab w:val="left" w:pos="2880"/>
+          <w:tab w:val="left" w:pos="3600"/>
+          <w:tab w:val="left" w:pos="4320"/>
+          <w:tab w:val="left" w:pos="5040"/>
+          <w:tab w:val="left" w:pos="5760"/>
+          <w:tab w:val="left" w:pos="6480"/>
+          <w:tab w:val="left" w:pos="7200"/>
+          <w:tab w:val="left" w:pos="7920"/>
+          <w:tab w:val="left" w:pos="8640"/>
+        </w:tabs>
+        <w:spacing w:before="0" w:line="360" w:lineRule="auto"/>
+        <w:ind w:firstLine="709"/>
+        <w:rPr>
+          <w:rFonts w:ascii="Times New Roman" w:eastAsia="Times New Roman" w:hAnsi="Times New Roman" w:cs="Times New Roman"/>
+          <w:sz w:val="28"/>
+          <w:szCs w:val="28"/>
+        </w:rPr>
+      </w:pPr>
+    </w:p>
+    <w:p>
+      <w:pPr>
+        <w:pStyle w:val="1"/>
+        <w:rPr>
+          <w:rFonts w:eastAsia="Times New Roman" w:cs="Times New Roman"/>
+        </w:rPr>
+      </w:pPr>
+      <w:bookmarkStart w:id="10" w:name="_Toc70271945"/>
+      <w:r>
+        <w:t>ДОПОЛНИТЕЛЬНЫЕ ТРЕБОВАНИЯ</w:t>
+      </w:r>
+      <w:bookmarkEnd w:id="10"/>
+    </w:p>
+    <w:p>
+      <w:pPr>
+        <w:pStyle w:val="2"/>
+        <w:rPr>
+          <w:rFonts w:eastAsia="Times New Roman" w:cs="Times New Roman"/>
+        </w:rPr>
+      </w:pPr>
+      <w:r>
+        <w:t xml:space="preserve"> </w:t>
+      </w:r>
+      <w:bookmarkStart w:id="11" w:name="_Toc70271946"/>
+      <w:r>
+        <w:t>Рекламная продукция</w:t>
+      </w:r>
+      <w:bookmarkEnd w:id="11"/>
+      <w:r>
+        <w:t xml:space="preserve"> </w:t>
+      </w:r>
+      <w:r>
+        <w:t xml:space="preserve"> </w:t>
       </w:r>
     </w:p>
     <w:p>
@@ -4804,55 +5524,26 @@
         <w:jc w:val="both"/>
         <w:rPr>
           <w:rFonts w:ascii="Times New Roman" w:eastAsia="Times New Roman" w:hAnsi="Times New Roman" w:cs="Times New Roman"/>
-          <w:sz w:val="28"/>
-          <w:szCs w:val="28"/>
-        </w:rPr>
-      </w:pPr>
-      <w:hyperlink w:anchor="_Приложение" w:history="1">
-        <w:r>
-          <w:rPr>
-            <w:rStyle w:val="a4"/>
-            <w:rFonts w:ascii="Times New Roman" w:hAnsi="Times New Roman"/>
-            <w:sz w:val="28"/>
-            <w:szCs w:val="28"/>
-          </w:rPr>
-          <w:t>Еда(</w:t>
-        </w:r>
-        <w:r>
-          <w:rPr>
-            <w:rStyle w:val="a4"/>
-            <w:rFonts w:ascii="Times New Roman" w:hAnsi="Times New Roman"/>
-            <w:sz w:val="28"/>
-            <w:szCs w:val="28"/>
-            <w:lang w:val="en-US"/>
-          </w:rPr>
-          <w:t>Food</w:t>
-        </w:r>
-        <w:r>
-          <w:rPr>
-            <w:rStyle w:val="a4"/>
-            <w:rFonts w:ascii="Times New Roman" w:hAnsi="Times New Roman"/>
-            <w:sz w:val="28"/>
-            <w:szCs w:val="28"/>
-          </w:rPr>
-          <w:t>)</w:t>
-        </w:r>
-      </w:hyperlink>
+          <w:sz w:val="32"/>
+          <w:szCs w:val="32"/>
+        </w:rPr>
+      </w:pPr>
       <w:r>
         <w:rPr>
           <w:rFonts w:ascii="Times New Roman" w:hAnsi="Times New Roman"/>
           <w:sz w:val="28"/>
           <w:szCs w:val="28"/>
         </w:rPr>
-        <w:t xml:space="preserve">- 1 ед. силы. Имеет фиксированное расположение на </w:t>
+        <w:t xml:space="preserve">В самом начале планируется выпустить игру для ограниченного круга лиц через </w:t>
       </w:r>
       <w:r>
         <w:rPr>
           <w:rFonts w:ascii="Times New Roman" w:hAnsi="Times New Roman"/>
           <w:sz w:val="28"/>
           <w:szCs w:val="28"/>
-        </w:rPr>
-        <w:t>карте,</w:t>
+          <w:lang w:val="en-US"/>
+        </w:rPr>
+        <w:t>exe</w:t>
       </w:r>
       <w:r>
         <w:rPr>
@@ -4860,7 +5551,7 @@
           <w:sz w:val="28"/>
           <w:szCs w:val="28"/>
         </w:rPr>
-        <w:t xml:space="preserve"> которое рандомно задается </w:t>
+        <w:t xml:space="preserve"> </w:t>
       </w:r>
       <w:r>
         <w:rPr>
@@ -4868,7 +5559,7 @@
           <w:sz w:val="28"/>
           <w:szCs w:val="28"/>
         </w:rPr>
-        <w:t>при создании</w:t>
+        <w:t>файл, а вскоре, если увидим</w:t>
       </w:r>
       <w:r>
         <w:rPr>
@@ -4876,15 +5567,16 @@
           <w:sz w:val="28"/>
           <w:szCs w:val="28"/>
         </w:rPr>
-        <w:t xml:space="preserve"> </w:t>
+        <w:t xml:space="preserve">, что людям понравилась игра, то разместим ее на </w:t>
       </w:r>
       <w:r>
         <w:rPr>
           <w:rFonts w:ascii="Times New Roman" w:hAnsi="Times New Roman"/>
           <w:sz w:val="28"/>
           <w:szCs w:val="28"/>
-        </w:rPr>
-        <w:t>объекта. Уничтожается</w:t>
+          <w:lang w:val="en-US"/>
+        </w:rPr>
+        <w:t>Steam</w:t>
       </w:r>
       <w:r>
         <w:rPr>
@@ -4892,8 +5584,34 @@
           <w:sz w:val="28"/>
           <w:szCs w:val="28"/>
         </w:rPr>
-        <w:t xml:space="preserve"> в том случае, если какой-либо из игроков находится поверх еды.</w:t>
-      </w:r>
+        <w:t xml:space="preserve"> </w:t>
+      </w:r>
+      <w:r>
+        <w:rPr>
+          <w:rFonts w:ascii="Times New Roman" w:hAnsi="Times New Roman"/>
+          <w:sz w:val="28"/>
+          <w:szCs w:val="28"/>
+        </w:rPr>
+        <w:t>или же просто в интернет, для свободного скачивания.</w:t>
+      </w:r>
+    </w:p>
+    <w:p>
+      <w:pPr>
+        <w:pStyle w:val="2"/>
+        <w:rPr>
+          <w:rFonts w:eastAsia="Times New Roman" w:cs="Times New Roman"/>
+          <w:sz w:val="32"/>
+          <w:szCs w:val="32"/>
+        </w:rPr>
+      </w:pPr>
+      <w:r>
+        <w:t xml:space="preserve"> </w:t>
+      </w:r>
+      <w:bookmarkStart w:id="12" w:name="_Toc70271947"/>
+      <w:r>
+        <w:t>Доход с игры</w:t>
+      </w:r>
+      <w:bookmarkEnd w:id="12"/>
     </w:p>
     <w:p>
       <w:pPr>
@@ -4916,74 +5634,18 @@
         <w:ind w:firstLine="709"/>
         <w:jc w:val="both"/>
         <w:rPr>
-          <w:rFonts w:ascii="Times New Roman" w:eastAsia="Times New Roman" w:hAnsi="Times New Roman" w:cs="Times New Roman"/>
-          <w:sz w:val="28"/>
-          <w:szCs w:val="28"/>
-        </w:rPr>
-      </w:pPr>
-      <w:hyperlink w:anchor="_Приложение" w:history="1">
-        <w:r>
-          <w:rPr>
-            <w:rStyle w:val="a4"/>
-            <w:rFonts w:ascii="Times New Roman" w:hAnsi="Times New Roman"/>
-            <w:sz w:val="28"/>
-            <w:szCs w:val="28"/>
-          </w:rPr>
-          <w:t>Ви</w:t>
-        </w:r>
-        <w:r>
-          <w:rPr>
-            <w:rStyle w:val="a4"/>
-            <w:rFonts w:ascii="Times New Roman" w:hAnsi="Times New Roman"/>
-            <w:sz w:val="28"/>
-            <w:szCs w:val="28"/>
-          </w:rPr>
-          <w:t>р</w:t>
-        </w:r>
-        <w:r>
-          <w:rPr>
-            <w:rStyle w:val="a4"/>
-            <w:rFonts w:ascii="Times New Roman" w:hAnsi="Times New Roman"/>
-            <w:sz w:val="28"/>
-            <w:szCs w:val="28"/>
-          </w:rPr>
-          <w:t>ус (</w:t>
-        </w:r>
-        <w:r>
-          <w:rPr>
-            <w:rStyle w:val="a4"/>
-            <w:rFonts w:ascii="Times New Roman" w:hAnsi="Times New Roman"/>
-            <w:sz w:val="28"/>
-            <w:szCs w:val="28"/>
-            <w:lang w:val="en-US"/>
-          </w:rPr>
-          <w:t>Virus</w:t>
-        </w:r>
-        <w:r>
-          <w:rPr>
-            <w:rStyle w:val="a4"/>
-            <w:rFonts w:ascii="Times New Roman" w:hAnsi="Times New Roman"/>
-            <w:sz w:val="28"/>
-            <w:szCs w:val="28"/>
-          </w:rPr>
-          <w:t>)</w:t>
-        </w:r>
-      </w:hyperlink>
-      <w:r>
-        <w:rPr>
           <w:rFonts w:ascii="Times New Roman" w:hAnsi="Times New Roman"/>
           <w:sz w:val="28"/>
           <w:szCs w:val="28"/>
         </w:rPr>
-        <w:t xml:space="preserve">- 50 ед. силы. При уничтожении дает </w:t>
-      </w:r>
+      </w:pPr>
       <w:r>
         <w:rPr>
           <w:rFonts w:ascii="Times New Roman" w:hAnsi="Times New Roman"/>
           <w:sz w:val="28"/>
           <w:szCs w:val="28"/>
         </w:rPr>
-        <w:t>игроку,</w:t>
+        <w:tab/>
       </w:r>
       <w:r>
         <w:rPr>
@@ -4991,7 +5653,7 @@
           <w:sz w:val="28"/>
           <w:szCs w:val="28"/>
         </w:rPr>
-        <w:t xml:space="preserve"> съевшему его 25 ед. силы. Имеет фиксированное расположение на карте, задаваемое при </w:t>
+        <w:t>Данную игра должна быть обеспечена возможностью для игроков покупкой скинов, для извлечения финансовой выгодно для владельца данной игры.</w:t>
       </w:r>
       <w:r>
         <w:rPr>
@@ -4999,8 +5661,7 @@
           <w:sz w:val="28"/>
           <w:szCs w:val="28"/>
         </w:rPr>
-        <w:lastRenderedPageBreak/>
-        <w:t>создании объекта.</w:t>
+        <w:t xml:space="preserve"> </w:t>
       </w:r>
       <w:r>
         <w:rPr>
@@ -5008,7 +5669,7 @@
           <w:sz w:val="28"/>
           <w:szCs w:val="28"/>
         </w:rPr>
-        <w:t xml:space="preserve"> </w:t>
+        <w:t xml:space="preserve">Также интерфейс </w:t>
       </w:r>
       <w:r>
         <w:rPr>
@@ -5016,8 +5677,54 @@
           <w:sz w:val="28"/>
           <w:szCs w:val="28"/>
         </w:rPr>
-        <w:t>При столкновении с игроком с массой меньше 250 делит игрока на 4 части равной массы.</w:t>
-      </w:r>
+        <w:t>будет располагать</w:t>
+      </w:r>
+      <w:r>
+        <w:rPr>
+          <w:rFonts w:ascii="Times New Roman" w:hAnsi="Times New Roman"/>
+          <w:sz w:val="28"/>
+          <w:szCs w:val="28"/>
+        </w:rPr>
+        <w:t xml:space="preserve"> свободным местом для размещения рекламы.</w:t>
+      </w:r>
+    </w:p>
+    <w:p>
+      <w:pPr>
+        <w:pStyle w:val="Default"/>
+        <w:tabs>
+          <w:tab w:val="left" w:pos="720"/>
+          <w:tab w:val="left" w:pos="1440"/>
+          <w:tab w:val="left" w:pos="2160"/>
+          <w:tab w:val="left" w:pos="2880"/>
+          <w:tab w:val="left" w:pos="3600"/>
+          <w:tab w:val="left" w:pos="4320"/>
+          <w:tab w:val="left" w:pos="5040"/>
+          <w:tab w:val="left" w:pos="5760"/>
+          <w:tab w:val="left" w:pos="6480"/>
+          <w:tab w:val="left" w:pos="7200"/>
+          <w:tab w:val="left" w:pos="7920"/>
+          <w:tab w:val="left" w:pos="8640"/>
+        </w:tabs>
+        <w:spacing w:before="0" w:line="360" w:lineRule="auto"/>
+        <w:rPr>
+          <w:rFonts w:ascii="Times New Roman" w:eastAsia="Times New Roman" w:hAnsi="Times New Roman" w:cs="Times New Roman"/>
+          <w:sz w:val="32"/>
+          <w:szCs w:val="32"/>
+        </w:rPr>
+      </w:pPr>
+    </w:p>
+    <w:p>
+      <w:pPr>
+        <w:pStyle w:val="1"/>
+        <w:rPr>
+          <w:rFonts w:eastAsia="Times New Roman" w:cs="Times New Roman"/>
+        </w:rPr>
+      </w:pPr>
+      <w:bookmarkStart w:id="13" w:name="_Toc70271948"/>
+      <w:r>
+        <w:t>СЕТЕВОЕ ВЗАИМОДЕЙСТВИЕ.</w:t>
+      </w:r>
+      <w:bookmarkEnd w:id="13"/>
     </w:p>
     <w:p>
       <w:pPr>
@@ -5040,489 +5747,6 @@
         <w:ind w:firstLine="709"/>
         <w:jc w:val="both"/>
         <w:rPr>
-          <w:rFonts w:ascii="Times New Roman" w:eastAsia="Times New Roman" w:hAnsi="Times New Roman" w:cs="Times New Roman"/>
-          <w:sz w:val="28"/>
-          <w:szCs w:val="28"/>
-        </w:rPr>
-      </w:pPr>
-    </w:p>
-    <w:p>
-      <w:pPr>
-        <w:pStyle w:val="Default"/>
-        <w:numPr>
-          <w:ilvl w:val="2"/>
-          <w:numId w:val="8"/>
-        </w:numPr>
-        <w:tabs>
-          <w:tab w:val="left" w:pos="720"/>
-          <w:tab w:val="left" w:pos="1440"/>
-          <w:tab w:val="left" w:pos="2160"/>
-          <w:tab w:val="left" w:pos="2880"/>
-          <w:tab w:val="left" w:pos="3600"/>
-          <w:tab w:val="left" w:pos="4320"/>
-          <w:tab w:val="left" w:pos="5040"/>
-          <w:tab w:val="left" w:pos="5760"/>
-          <w:tab w:val="left" w:pos="6480"/>
-          <w:tab w:val="left" w:pos="7200"/>
-          <w:tab w:val="left" w:pos="7920"/>
-          <w:tab w:val="left" w:pos="8640"/>
-        </w:tabs>
-        <w:spacing w:before="0" w:line="360" w:lineRule="auto"/>
-        <w:rPr>
-          <w:rFonts w:ascii="Times New Roman" w:eastAsia="Times New Roman" w:hAnsi="Times New Roman" w:cs="Times New Roman"/>
-          <w:b/>
-          <w:bCs/>
-          <w:sz w:val="32"/>
-          <w:szCs w:val="32"/>
-        </w:rPr>
-      </w:pPr>
-      <w:r>
-        <w:rPr>
-          <w:rFonts w:ascii="Times New Roman" w:hAnsi="Times New Roman"/>
-          <w:b/>
-          <w:bCs/>
-          <w:sz w:val="28"/>
-          <w:szCs w:val="28"/>
-        </w:rPr>
-        <w:t xml:space="preserve">Алгоритмы и механика сцены </w:t>
-      </w:r>
-    </w:p>
-    <w:p>
-      <w:pPr>
-        <w:pStyle w:val="Default"/>
-        <w:tabs>
-          <w:tab w:val="left" w:pos="720"/>
-          <w:tab w:val="left" w:pos="1440"/>
-          <w:tab w:val="left" w:pos="2160"/>
-          <w:tab w:val="left" w:pos="2880"/>
-          <w:tab w:val="left" w:pos="3600"/>
-          <w:tab w:val="left" w:pos="4320"/>
-          <w:tab w:val="left" w:pos="5040"/>
-          <w:tab w:val="left" w:pos="5760"/>
-          <w:tab w:val="left" w:pos="6480"/>
-          <w:tab w:val="left" w:pos="7200"/>
-          <w:tab w:val="left" w:pos="7920"/>
-          <w:tab w:val="left" w:pos="8640"/>
-        </w:tabs>
-        <w:spacing w:before="0" w:line="360" w:lineRule="auto"/>
-        <w:ind w:firstLine="709"/>
-        <w:jc w:val="both"/>
-        <w:rPr>
-          <w:rFonts w:ascii="Times New Roman" w:eastAsia="Times New Roman" w:hAnsi="Times New Roman" w:cs="Times New Roman"/>
-          <w:sz w:val="28"/>
-          <w:szCs w:val="28"/>
-        </w:rPr>
-      </w:pPr>
-      <w:r>
-        <w:rPr>
-          <w:rFonts w:ascii="Times New Roman" w:hAnsi="Times New Roman"/>
-          <w:sz w:val="28"/>
-          <w:szCs w:val="28"/>
-        </w:rPr>
-        <w:t>    В начале игры игрок попадает на поле с 10 ед. силы. Вокруг него расположена еда, а также вирусы. Игрок должен иметь возможность перемещаться по полю и съедать еду, а также вирусы, если он имеет достаточное количество силы. В случае, когда игрока съели , игрок перемещается в окно, где он может поменять свой ник, скин,</w:t>
-      </w:r>
-      <w:r>
-        <w:rPr>
-          <w:rFonts w:ascii="Times New Roman" w:hAnsi="Times New Roman"/>
-          <w:sz w:val="28"/>
-          <w:szCs w:val="28"/>
-        </w:rPr>
-        <w:t xml:space="preserve"> выйти из игры,</w:t>
-      </w:r>
-      <w:r>
-        <w:rPr>
-          <w:rFonts w:ascii="Times New Roman" w:hAnsi="Times New Roman"/>
-          <w:sz w:val="28"/>
-          <w:szCs w:val="28"/>
-        </w:rPr>
-        <w:t xml:space="preserve"> а также начать заново.</w:t>
-      </w:r>
-    </w:p>
-    <w:p>
-      <w:pPr>
-        <w:pStyle w:val="Default"/>
-        <w:tabs>
-          <w:tab w:val="left" w:pos="720"/>
-          <w:tab w:val="left" w:pos="1440"/>
-          <w:tab w:val="left" w:pos="2160"/>
-          <w:tab w:val="left" w:pos="2880"/>
-          <w:tab w:val="left" w:pos="3600"/>
-          <w:tab w:val="left" w:pos="4320"/>
-          <w:tab w:val="left" w:pos="5040"/>
-          <w:tab w:val="left" w:pos="5760"/>
-          <w:tab w:val="left" w:pos="6480"/>
-          <w:tab w:val="left" w:pos="7200"/>
-          <w:tab w:val="left" w:pos="7920"/>
-          <w:tab w:val="left" w:pos="8640"/>
-        </w:tabs>
-        <w:spacing w:before="0" w:line="360" w:lineRule="auto"/>
-        <w:ind w:firstLine="709"/>
-        <w:rPr>
-          <w:rFonts w:ascii="Times New Roman" w:eastAsia="Times New Roman" w:hAnsi="Times New Roman" w:cs="Times New Roman"/>
-          <w:sz w:val="28"/>
-          <w:szCs w:val="28"/>
-        </w:rPr>
-      </w:pPr>
-    </w:p>
-    <w:p>
-      <w:pPr>
-        <w:pStyle w:val="1"/>
-        <w:rPr>
-          <w:rFonts w:eastAsia="Times New Roman" w:cs="Times New Roman"/>
-        </w:rPr>
-      </w:pPr>
-      <w:bookmarkStart w:id="7" w:name="_Toc70100042"/>
-      <w:r>
-        <w:t>Дополнительные требования</w:t>
-      </w:r>
-      <w:bookmarkEnd w:id="7"/>
-    </w:p>
-    <w:p>
-      <w:pPr>
-        <w:pStyle w:val="2"/>
-        <w:rPr>
-          <w:rFonts w:eastAsia="Times New Roman" w:cs="Times New Roman"/>
-        </w:rPr>
-      </w:pPr>
-      <w:r>
-        <w:t xml:space="preserve"> </w:t>
-      </w:r>
-      <w:bookmarkStart w:id="8" w:name="_Toc70100043"/>
-      <w:r>
-        <w:t>Сторы, маркеты.</w:t>
-      </w:r>
-      <w:bookmarkEnd w:id="8"/>
-      <w:r>
-        <w:t xml:space="preserve"> </w:t>
-      </w:r>
-    </w:p>
-    <w:p>
-      <w:pPr>
-        <w:pStyle w:val="Default"/>
-        <w:tabs>
-          <w:tab w:val="left" w:pos="720"/>
-          <w:tab w:val="left" w:pos="1440"/>
-          <w:tab w:val="left" w:pos="2160"/>
-          <w:tab w:val="left" w:pos="2880"/>
-          <w:tab w:val="left" w:pos="3600"/>
-          <w:tab w:val="left" w:pos="4320"/>
-          <w:tab w:val="left" w:pos="5040"/>
-          <w:tab w:val="left" w:pos="5760"/>
-          <w:tab w:val="left" w:pos="6480"/>
-          <w:tab w:val="left" w:pos="7200"/>
-          <w:tab w:val="left" w:pos="7920"/>
-          <w:tab w:val="left" w:pos="8640"/>
-        </w:tabs>
-        <w:spacing w:before="0" w:line="360" w:lineRule="auto"/>
-        <w:ind w:firstLine="709"/>
-        <w:jc w:val="both"/>
-        <w:rPr>
-          <w:rFonts w:ascii="Times New Roman" w:eastAsia="Times New Roman" w:hAnsi="Times New Roman" w:cs="Times New Roman"/>
-          <w:sz w:val="32"/>
-          <w:szCs w:val="32"/>
-        </w:rPr>
-      </w:pPr>
-      <w:r>
-        <w:rPr>
-          <w:rFonts w:ascii="Times New Roman" w:hAnsi="Times New Roman"/>
-          <w:sz w:val="28"/>
-          <w:szCs w:val="28"/>
-        </w:rPr>
-        <w:t xml:space="preserve">В самом начале планируется выпустить игру для ограниченного круга лиц через </w:t>
-      </w:r>
-      <w:r>
-        <w:rPr>
-          <w:rFonts w:ascii="Times New Roman" w:hAnsi="Times New Roman"/>
-          <w:sz w:val="28"/>
-          <w:szCs w:val="28"/>
-          <w:lang w:val="en-US"/>
-        </w:rPr>
-        <w:t>exe</w:t>
-      </w:r>
-      <w:r>
-        <w:rPr>
-          <w:rFonts w:ascii="Times New Roman" w:hAnsi="Times New Roman"/>
-          <w:sz w:val="28"/>
-          <w:szCs w:val="28"/>
-        </w:rPr>
-        <w:t xml:space="preserve"> </w:t>
-      </w:r>
-      <w:r>
-        <w:rPr>
-          <w:rFonts w:ascii="Times New Roman" w:hAnsi="Times New Roman"/>
-          <w:sz w:val="28"/>
-          <w:szCs w:val="28"/>
-        </w:rPr>
-        <w:t>файл, а вскоре, если увидим</w:t>
-      </w:r>
-      <w:r>
-        <w:rPr>
-          <w:rFonts w:ascii="Times New Roman" w:hAnsi="Times New Roman"/>
-          <w:sz w:val="28"/>
-          <w:szCs w:val="28"/>
-        </w:rPr>
-        <w:t xml:space="preserve">, что людям понравилась игра, то разместим ее на </w:t>
-      </w:r>
-      <w:r>
-        <w:rPr>
-          <w:rFonts w:ascii="Times New Roman" w:hAnsi="Times New Roman"/>
-          <w:sz w:val="28"/>
-          <w:szCs w:val="28"/>
-          <w:lang w:val="en-US"/>
-        </w:rPr>
-        <w:t>Steam</w:t>
-      </w:r>
-      <w:r>
-        <w:rPr>
-          <w:rFonts w:ascii="Times New Roman" w:hAnsi="Times New Roman"/>
-          <w:sz w:val="28"/>
-          <w:szCs w:val="28"/>
-        </w:rPr>
-        <w:t xml:space="preserve"> </w:t>
-      </w:r>
-      <w:r>
-        <w:rPr>
-          <w:rFonts w:ascii="Times New Roman" w:hAnsi="Times New Roman"/>
-          <w:sz w:val="28"/>
-          <w:szCs w:val="28"/>
-        </w:rPr>
-        <w:t>или же просто в интернет, для свободного скачивания.</w:t>
-      </w:r>
-    </w:p>
-    <w:p>
-      <w:pPr>
-        <w:pStyle w:val="2"/>
-        <w:rPr>
-          <w:rFonts w:eastAsia="Times New Roman" w:cs="Times New Roman"/>
-          <w:sz w:val="32"/>
-          <w:szCs w:val="32"/>
-        </w:rPr>
-      </w:pPr>
-      <w:r>
-        <w:t xml:space="preserve"> </w:t>
-      </w:r>
-      <w:bookmarkStart w:id="9" w:name="_Toc70100044"/>
-      <w:r>
-        <w:t>Монетизация.</w:t>
-      </w:r>
-      <w:bookmarkEnd w:id="9"/>
-      <w:r>
-        <w:t xml:space="preserve"> </w:t>
-      </w:r>
-    </w:p>
-    <w:p>
-      <w:pPr>
-        <w:pStyle w:val="Default"/>
-        <w:tabs>
-          <w:tab w:val="left" w:pos="720"/>
-          <w:tab w:val="left" w:pos="1440"/>
-          <w:tab w:val="left" w:pos="2160"/>
-          <w:tab w:val="left" w:pos="2880"/>
-          <w:tab w:val="left" w:pos="3600"/>
-          <w:tab w:val="left" w:pos="4320"/>
-          <w:tab w:val="left" w:pos="5040"/>
-          <w:tab w:val="left" w:pos="5760"/>
-          <w:tab w:val="left" w:pos="6480"/>
-          <w:tab w:val="left" w:pos="7200"/>
-          <w:tab w:val="left" w:pos="7920"/>
-          <w:tab w:val="left" w:pos="8640"/>
-        </w:tabs>
-        <w:spacing w:before="0" w:line="360" w:lineRule="auto"/>
-        <w:ind w:firstLine="709"/>
-        <w:jc w:val="both"/>
-        <w:rPr>
-          <w:rFonts w:ascii="Times New Roman" w:hAnsi="Times New Roman"/>
-          <w:sz w:val="28"/>
-          <w:szCs w:val="28"/>
-        </w:rPr>
-      </w:pPr>
-      <w:r>
-        <w:rPr>
-          <w:rFonts w:ascii="Times New Roman" w:hAnsi="Times New Roman"/>
-          <w:sz w:val="28"/>
-          <w:szCs w:val="28"/>
-        </w:rPr>
-        <w:tab/>
-      </w:r>
-      <w:r>
-        <w:rPr>
-          <w:rFonts w:ascii="Times New Roman" w:hAnsi="Times New Roman"/>
-          <w:sz w:val="28"/>
-          <w:szCs w:val="28"/>
-        </w:rPr>
-        <w:t>Данную игра должна быть обеспечена возможностью для игроков покупкой скинов, для извлечения финансовой выгодно для владельца данной игры.</w:t>
-      </w:r>
-      <w:r>
-        <w:rPr>
-          <w:rFonts w:ascii="Times New Roman" w:hAnsi="Times New Roman"/>
-          <w:sz w:val="28"/>
-          <w:szCs w:val="28"/>
-        </w:rPr>
-        <w:t xml:space="preserve"> </w:t>
-      </w:r>
-      <w:r>
-        <w:rPr>
-          <w:rFonts w:ascii="Times New Roman" w:hAnsi="Times New Roman"/>
-          <w:sz w:val="28"/>
-          <w:szCs w:val="28"/>
-        </w:rPr>
-        <w:t xml:space="preserve">Также интерфейс </w:t>
-      </w:r>
-      <w:r>
-        <w:rPr>
-          <w:rFonts w:ascii="Times New Roman" w:hAnsi="Times New Roman"/>
-          <w:sz w:val="28"/>
-          <w:szCs w:val="28"/>
-        </w:rPr>
-        <w:t>будет располагать</w:t>
-      </w:r>
-      <w:r>
-        <w:rPr>
-          <w:rFonts w:ascii="Times New Roman" w:hAnsi="Times New Roman"/>
-          <w:sz w:val="28"/>
-          <w:szCs w:val="28"/>
-        </w:rPr>
-        <w:t xml:space="preserve"> свободным местом для размещения рекламы.</w:t>
-      </w:r>
-    </w:p>
-    <w:p>
-      <w:pPr>
-        <w:pStyle w:val="2"/>
-        <w:rPr>
-          <w:rFonts w:eastAsia="Times New Roman" w:cs="Times New Roman"/>
-          <w:sz w:val="32"/>
-          <w:szCs w:val="32"/>
-        </w:rPr>
-      </w:pPr>
-      <w:bookmarkStart w:id="10" w:name="_Toc70100045"/>
-      <w:r>
-        <w:t>Социалка.</w:t>
-      </w:r>
-      <w:bookmarkEnd w:id="10"/>
-      <w:r>
-        <w:t xml:space="preserve"> </w:t>
-      </w:r>
-    </w:p>
-    <w:p>
-      <w:pPr>
-        <w:pStyle w:val="Default"/>
-        <w:tabs>
-          <w:tab w:val="left" w:pos="720"/>
-          <w:tab w:val="left" w:pos="1440"/>
-          <w:tab w:val="left" w:pos="2160"/>
-          <w:tab w:val="left" w:pos="2880"/>
-          <w:tab w:val="left" w:pos="3600"/>
-          <w:tab w:val="left" w:pos="4320"/>
-          <w:tab w:val="left" w:pos="5040"/>
-          <w:tab w:val="left" w:pos="5760"/>
-          <w:tab w:val="left" w:pos="6480"/>
-          <w:tab w:val="left" w:pos="7200"/>
-          <w:tab w:val="left" w:pos="7920"/>
-          <w:tab w:val="left" w:pos="8640"/>
-        </w:tabs>
-        <w:spacing w:before="0" w:line="360" w:lineRule="auto"/>
-        <w:ind w:firstLine="709"/>
-        <w:jc w:val="both"/>
-        <w:rPr>
-          <w:rFonts w:ascii="Times New Roman" w:hAnsi="Times New Roman"/>
-          <w:sz w:val="28"/>
-          <w:szCs w:val="28"/>
-        </w:rPr>
-      </w:pPr>
-      <w:r>
-        <w:rPr>
-          <w:rFonts w:ascii="Times New Roman" w:hAnsi="Times New Roman"/>
-          <w:sz w:val="28"/>
-          <w:szCs w:val="28"/>
-        </w:rPr>
-        <w:t xml:space="preserve">Для поддержки интереса игроков игра должна иметь выход в социальные сети, иметь возможность пиарить игроков на стенках. Вести статистику достижений, лидерборды и т.п. Данные функции можно </w:t>
-      </w:r>
-      <w:r>
-        <w:rPr>
-          <w:rFonts w:ascii="Times New Roman" w:hAnsi="Times New Roman"/>
-          <w:sz w:val="28"/>
-          <w:szCs w:val="28"/>
-        </w:rPr>
-        <w:t>реализовать используются</w:t>
-      </w:r>
-      <w:r>
-        <w:rPr>
-          <w:rFonts w:ascii="Times New Roman" w:hAnsi="Times New Roman"/>
-          <w:sz w:val="28"/>
-          <w:szCs w:val="28"/>
-        </w:rPr>
-        <w:t xml:space="preserve"> дополнительные плагины для Юнити, которые обычно бесплатные.  </w:t>
-      </w:r>
-      <w:r>
-        <w:rPr>
-          <w:rFonts w:ascii="Times New Roman" w:hAnsi="Times New Roman"/>
-          <w:sz w:val="28"/>
-          <w:szCs w:val="28"/>
-        </w:rPr>
-        <w:t>   </w:t>
-      </w:r>
-    </w:p>
-    <w:p>
-      <w:pPr>
-        <w:pStyle w:val="Default"/>
-        <w:tabs>
-          <w:tab w:val="left" w:pos="720"/>
-          <w:tab w:val="left" w:pos="1440"/>
-          <w:tab w:val="left" w:pos="2160"/>
-          <w:tab w:val="left" w:pos="2880"/>
-          <w:tab w:val="left" w:pos="3600"/>
-          <w:tab w:val="left" w:pos="4320"/>
-          <w:tab w:val="left" w:pos="5040"/>
-          <w:tab w:val="left" w:pos="5760"/>
-          <w:tab w:val="left" w:pos="6480"/>
-          <w:tab w:val="left" w:pos="7200"/>
-          <w:tab w:val="left" w:pos="7920"/>
-          <w:tab w:val="left" w:pos="8640"/>
-        </w:tabs>
-        <w:spacing w:before="0" w:line="360" w:lineRule="auto"/>
-        <w:ind w:firstLine="709"/>
-        <w:rPr>
-          <w:rFonts w:ascii="Times New Roman" w:eastAsia="Times New Roman" w:hAnsi="Times New Roman" w:cs="Times New Roman"/>
-          <w:sz w:val="32"/>
-          <w:szCs w:val="32"/>
-        </w:rPr>
-      </w:pPr>
-    </w:p>
-    <w:p>
-      <w:pPr>
-        <w:pStyle w:val="1"/>
-        <w:rPr>
-          <w:rFonts w:eastAsia="Times New Roman" w:cs="Times New Roman"/>
-        </w:rPr>
-      </w:pPr>
-      <w:bookmarkStart w:id="11" w:name="_Toc70100046"/>
-      <w:r>
-        <w:lastRenderedPageBreak/>
-        <w:t>Сетевое взаимодействие.</w:t>
-      </w:r>
-      <w:bookmarkEnd w:id="11"/>
-    </w:p>
-    <w:p>
-      <w:pPr>
-        <w:pStyle w:val="Default"/>
-        <w:tabs>
-          <w:tab w:val="left" w:pos="720"/>
-          <w:tab w:val="left" w:pos="1440"/>
-          <w:tab w:val="left" w:pos="2160"/>
-          <w:tab w:val="left" w:pos="2880"/>
-          <w:tab w:val="left" w:pos="3600"/>
-          <w:tab w:val="left" w:pos="4320"/>
-          <w:tab w:val="left" w:pos="5040"/>
-          <w:tab w:val="left" w:pos="5760"/>
-          <w:tab w:val="left" w:pos="6480"/>
-          <w:tab w:val="left" w:pos="7200"/>
-          <w:tab w:val="left" w:pos="7920"/>
-          <w:tab w:val="left" w:pos="8640"/>
-        </w:tabs>
-        <w:spacing w:before="0" w:line="360" w:lineRule="auto"/>
-        <w:ind w:firstLine="709"/>
-        <w:jc w:val="both"/>
-        <w:rPr>
           <w:rFonts w:ascii="Times New Roman" w:hAnsi="Times New Roman"/>
           <w:sz w:val="28"/>
           <w:szCs w:val="28"/>
@@ -5648,9 +5872,9 @@
           <w:rFonts w:eastAsia="Helvetica Neue"/>
         </w:rPr>
       </w:pPr>
-      <w:bookmarkStart w:id="12" w:name="_Приложение"/>
-      <w:bookmarkStart w:id="13" w:name="_Toc70100047"/>
-      <w:bookmarkEnd w:id="12"/>
+      <w:bookmarkStart w:id="14" w:name="_Приложение"/>
+      <w:bookmarkStart w:id="15" w:name="_Toc70271949"/>
+      <w:bookmarkEnd w:id="14"/>
       <w:r>
         <w:rPr>
           <w:rFonts w:eastAsia="Helvetica Neue"/>
@@ -5658,13 +5882,16 @@
         <w:lastRenderedPageBreak/>
         <w:t>Приложение</w:t>
       </w:r>
-      <w:bookmarkEnd w:id="13"/>
+      <w:bookmarkEnd w:id="15"/>
     </w:p>
     <w:p>
       <w:pPr>
         <w:keepNext/>
       </w:pPr>
       <w:r>
+        <w:rPr>
+          <w:noProof/>
+        </w:rPr>
         <w:drawing>
           <wp:inline distT="0" distB="0" distL="0" distR="0" wp14:anchorId="39FB41ED" wp14:editId="3D64D826">
             <wp:extent cx="2144228" cy="2009513"/>
@@ -5705,6 +5932,9 @@
         <w:tab/>
       </w:r>
       <w:r>
+        <w:rPr>
+          <w:noProof/>
+        </w:rPr>
         <w:drawing>
           <wp:inline distT="0" distB="0" distL="0" distR="0" wp14:anchorId="1763FC1A" wp14:editId="71CB2BA9">
             <wp:extent cx="704948" cy="704948"/>
@@ -5745,6 +5975,9 @@
         <w:tab/>
       </w:r>
       <w:r>
+        <w:rPr>
+          <w:noProof/>
+        </w:rPr>
         <w:drawing>
           <wp:inline distT="0" distB="0" distL="0" distR="0" wp14:anchorId="7113FB84" wp14:editId="26A4FB94">
             <wp:extent cx="2085975" cy="2003479"/>
@@ -5789,24 +6022,14 @@
       <w:r>
         <w:t xml:space="preserve">Рисунок </w:t>
       </w:r>
-      <w:r>
-        <w:fldChar w:fldCharType="begin"/>
-      </w:r>
-      <w:r>
-        <w:instrText xml:space="preserve"> SEQ Рисунок \* ARABIC </w:instrText>
-      </w:r>
-      <w:r>
-        <w:fldChar w:fldCharType="separate"/>
-      </w:r>
-      <w:r>
-        <w:rPr>
-          <w:noProof/>
-        </w:rPr>
-        <w:t>1</w:t>
-      </w:r>
-      <w:r>
-        <w:fldChar w:fldCharType="end"/>
-      </w:r>
+      <w:fldSimple w:instr=" SEQ Рисунок \* ARABIC ">
+        <w:r>
+          <w:rPr>
+            <w:noProof/>
+          </w:rPr>
+          <w:t>1</w:t>
+        </w:r>
+      </w:fldSimple>
       <w:r>
         <w:t xml:space="preserve"> Игрок</w:t>
       </w:r>
@@ -5822,28 +6045,16 @@
       </w:r>
       <w:r>
         <w:tab/>
-      </w:r>
-      <w:r>
         <w:t xml:space="preserve">Рисунок </w:t>
       </w:r>
-      <w:r>
-        <w:fldChar w:fldCharType="begin"/>
-      </w:r>
-      <w:r>
-        <w:instrText xml:space="preserve"> SEQ Рисунок \* ARABIC </w:instrText>
-      </w:r>
-      <w:r>
-        <w:fldChar w:fldCharType="separate"/>
-      </w:r>
-      <w:r>
-        <w:rPr>
-          <w:noProof/>
-        </w:rPr>
-        <w:t>2</w:t>
-      </w:r>
-      <w:r>
-        <w:fldChar w:fldCharType="end"/>
-      </w:r>
+      <w:fldSimple w:instr=" SEQ Рисунок \* ARABIC ">
+        <w:r>
+          <w:rPr>
+            <w:noProof/>
+          </w:rPr>
+          <w:t>2</w:t>
+        </w:r>
+      </w:fldSimple>
       <w:r>
         <w:t xml:space="preserve"> Еда</w:t>
       </w:r>
@@ -5855,29 +6066,16 @@
       </w:r>
       <w:r>
         <w:tab/>
-        <w:t xml:space="preserve"> </w:t>
-      </w:r>
-      <w:r>
-        <w:t xml:space="preserve">Рисунок </w:t>
-      </w:r>
-      <w:r>
-        <w:fldChar w:fldCharType="begin"/>
-      </w:r>
-      <w:r>
-        <w:instrText xml:space="preserve"> SEQ Рисунок \* ARABIC </w:instrText>
-      </w:r>
-      <w:r>
-        <w:fldChar w:fldCharType="separate"/>
-      </w:r>
-      <w:r>
-        <w:rPr>
-          <w:noProof/>
-        </w:rPr>
-        <w:t>3</w:t>
-      </w:r>
-      <w:r>
-        <w:fldChar w:fldCharType="end"/>
-      </w:r>
+        <w:t xml:space="preserve"> Рисунок </w:t>
+      </w:r>
+      <w:fldSimple w:instr=" SEQ Рисунок \* ARABIC ">
+        <w:r>
+          <w:rPr>
+            <w:noProof/>
+          </w:rPr>
+          <w:t>3</w:t>
+        </w:r>
+      </w:fldSimple>
       <w:r>
         <w:t xml:space="preserve"> Мина</w:t>
       </w:r>
@@ -5967,6 +6165,7 @@
         <w:docPartUnique/>
       </w:docPartObj>
     </w:sdtPr>
+    <w:sdtEndPr/>
     <w:sdtContent>
       <w:p>
         <w:pPr>
@@ -6382,7 +6581,7 @@
   <w:abstractNum w:abstractNumId="4" w15:restartNumberingAfterBreak="0">
     <w:nsid w:val="30C9437A"/>
     <w:multiLevelType w:val="multilevel"/>
-    <w:tmpl w:val="FEE2CB3E"/>
+    <w:tmpl w:val="478C4692"/>
     <w:lvl w:ilvl="0">
       <w:start w:val="1"/>
       <w:numFmt w:val="decimal"/>
@@ -6698,6 +6897,92 @@
     </w:lvl>
   </w:abstractNum>
   <w:abstractNum w:abstractNumId="7" w15:restartNumberingAfterBreak="0">
+    <w:nsid w:val="4D9B7C04"/>
+    <w:multiLevelType w:val="multilevel"/>
+    <w:tmpl w:val="0419001F"/>
+    <w:lvl w:ilvl="0">
+      <w:start w:val="1"/>
+      <w:numFmt w:val="decimal"/>
+      <w:lvlText w:val="%1."/>
+      <w:lvlJc w:val="left"/>
+      <w:pPr>
+        <w:ind w:left="360" w:hanging="360"/>
+      </w:pPr>
+    </w:lvl>
+    <w:lvl w:ilvl="1">
+      <w:start w:val="1"/>
+      <w:numFmt w:val="decimal"/>
+      <w:lvlText w:val="%1.%2."/>
+      <w:lvlJc w:val="left"/>
+      <w:pPr>
+        <w:ind w:left="792" w:hanging="432"/>
+      </w:pPr>
+    </w:lvl>
+    <w:lvl w:ilvl="2">
+      <w:start w:val="1"/>
+      <w:numFmt w:val="decimal"/>
+      <w:lvlText w:val="%1.%2.%3."/>
+      <w:lvlJc w:val="left"/>
+      <w:pPr>
+        <w:ind w:left="1224" w:hanging="504"/>
+      </w:pPr>
+    </w:lvl>
+    <w:lvl w:ilvl="3">
+      <w:start w:val="1"/>
+      <w:numFmt w:val="decimal"/>
+      <w:lvlText w:val="%1.%2.%3.%4."/>
+      <w:lvlJc w:val="left"/>
+      <w:pPr>
+        <w:ind w:left="1728" w:hanging="648"/>
+      </w:pPr>
+    </w:lvl>
+    <w:lvl w:ilvl="4">
+      <w:start w:val="1"/>
+      <w:numFmt w:val="decimal"/>
+      <w:lvlText w:val="%1.%2.%3.%4.%5."/>
+      <w:lvlJc w:val="left"/>
+      <w:pPr>
+        <w:ind w:left="2232" w:hanging="792"/>
+      </w:pPr>
+    </w:lvl>
+    <w:lvl w:ilvl="5">
+      <w:start w:val="1"/>
+      <w:numFmt w:val="decimal"/>
+      <w:lvlText w:val="%1.%2.%3.%4.%5.%6."/>
+      <w:lvlJc w:val="left"/>
+      <w:pPr>
+        <w:ind w:left="2736" w:hanging="936"/>
+      </w:pPr>
+    </w:lvl>
+    <w:lvl w:ilvl="6">
+      <w:start w:val="1"/>
+      <w:numFmt w:val="decimal"/>
+      <w:lvlText w:val="%1.%2.%3.%4.%5.%6.%7."/>
+      <w:lvlJc w:val="left"/>
+      <w:pPr>
+        <w:ind w:left="3240" w:hanging="1080"/>
+      </w:pPr>
+    </w:lvl>
+    <w:lvl w:ilvl="7">
+      <w:start w:val="1"/>
+      <w:numFmt w:val="decimal"/>
+      <w:lvlText w:val="%1.%2.%3.%4.%5.%6.%7.%8."/>
+      <w:lvlJc w:val="left"/>
+      <w:pPr>
+        <w:ind w:left="3744" w:hanging="1224"/>
+      </w:pPr>
+    </w:lvl>
+    <w:lvl w:ilvl="8">
+      <w:start w:val="1"/>
+      <w:numFmt w:val="decimal"/>
+      <w:lvlText w:val="%1.%2.%3.%4.%5.%6.%7.%8.%9."/>
+      <w:lvlJc w:val="left"/>
+      <w:pPr>
+        <w:ind w:left="4320" w:hanging="1440"/>
+      </w:pPr>
+    </w:lvl>
+  </w:abstractNum>
+  <w:abstractNum w:abstractNumId="8" w15:restartNumberingAfterBreak="0">
     <w:nsid w:val="55573D03"/>
     <w:multiLevelType w:val="multilevel"/>
     <w:tmpl w:val="7E18CE80"/>
@@ -6810,7 +7095,7 @@
       </w:rPr>
     </w:lvl>
   </w:abstractNum>
-  <w:abstractNum w:abstractNumId="8" w15:restartNumberingAfterBreak="0">
+  <w:abstractNum w:abstractNumId="9" w15:restartNumberingAfterBreak="0">
     <w:nsid w:val="57AA5202"/>
     <w:multiLevelType w:val="multilevel"/>
     <w:tmpl w:val="0419001F"/>
@@ -6918,19 +7203,22 @@
     <w:abstractNumId w:val="3"/>
   </w:num>
   <w:num w:numId="8">
-    <w:abstractNumId w:val="8"/>
+    <w:abstractNumId w:val="9"/>
   </w:num>
   <w:num w:numId="9">
     <w:abstractNumId w:val="0"/>
   </w:num>
   <w:num w:numId="10">
-    <w:abstractNumId w:val="7"/>
+    <w:abstractNumId w:val="8"/>
   </w:num>
   <w:num w:numId="11">
     <w:abstractNumId w:val="1"/>
   </w:num>
   <w:num w:numId="12">
     <w:abstractNumId w:val="5"/>
+  </w:num>
+  <w:num w:numId="13">
+    <w:abstractNumId w:val="7"/>
   </w:num>
 </w:numbering>
 </file>

--- a/ТЗ.docx
+++ b/ТЗ.docx
@@ -4514,16 +4514,6 @@
         <w:jc w:val="both"/>
       </w:pPr>
       <w:r>
-        <w:t>*скриншот*</w:t>
-      </w:r>
-    </w:p>
-    <w:p>
-      <w:pPr>
-        <w:pStyle w:val="a3"/>
-        <w:ind w:left="0"/>
-        <w:jc w:val="both"/>
-      </w:pPr>
-      <w:r>
         <w:t xml:space="preserve">В главном меню в начале мы проходи авторизацию, </w:t>
       </w:r>
       <w:r>
@@ -5007,25 +4997,7 @@
           <w:sz w:val="28"/>
           <w:szCs w:val="28"/>
         </w:rPr>
-        <w:t>Игр</w:t>
-      </w:r>
-      <w:r>
-        <w:rPr>
-          <w:rFonts w:ascii="Times New Roman" w:hAnsi="Times New Roman"/>
-          <w:color w:val="auto"/>
-          <w:sz w:val="28"/>
-          <w:szCs w:val="28"/>
-        </w:rPr>
-        <w:t>о</w:t>
-      </w:r>
-      <w:r>
-        <w:rPr>
-          <w:rFonts w:ascii="Times New Roman" w:hAnsi="Times New Roman"/>
-          <w:color w:val="auto"/>
-          <w:sz w:val="28"/>
-          <w:szCs w:val="28"/>
-        </w:rPr>
-        <w:t>ки</w:t>
+        <w:t>Игроки</w:t>
       </w:r>
       <w:r>
         <w:rPr>
@@ -5298,16 +5270,7 @@
           <w:sz w:val="28"/>
           <w:szCs w:val="28"/>
         </w:rPr>
-        <w:t xml:space="preserve"> съевшему его 25 ед. силы. Имеет фиксированное расположение на карте, задаваемое при </w:t>
-      </w:r>
-      <w:r>
-        <w:rPr>
-          <w:rFonts w:ascii="Times New Roman" w:hAnsi="Times New Roman"/>
-          <w:sz w:val="28"/>
-          <w:szCs w:val="28"/>
-        </w:rPr>
-        <w:lastRenderedPageBreak/>
-        <w:t>создании объекта.</w:t>
+        <w:t xml:space="preserve"> съевшему его 25 ед. силы. Имеет фиксированное расположение на карте, задаваемое при создании объекта.</w:t>
       </w:r>
       <w:r>
         <w:rPr>
@@ -5653,7 +5616,23 @@
           <w:sz w:val="28"/>
           <w:szCs w:val="28"/>
         </w:rPr>
-        <w:t>Данную игра должна быть обеспечена возможностью для игроков покупкой скинов, для извлечения финансовой выгодно для владельца данной игры.</w:t>
+        <w:t>Данную игра должна быть обеспечена возможностью для игроков покупкой скинов, для извлечения финансовой выгод</w:t>
+      </w:r>
+      <w:r>
+        <w:rPr>
+          <w:rFonts w:ascii="Times New Roman" w:hAnsi="Times New Roman"/>
+          <w:sz w:val="28"/>
+          <w:szCs w:val="28"/>
+        </w:rPr>
+        <w:t>ы</w:t>
+      </w:r>
+      <w:r>
+        <w:rPr>
+          <w:rFonts w:ascii="Times New Roman" w:hAnsi="Times New Roman"/>
+          <w:sz w:val="28"/>
+          <w:szCs w:val="28"/>
+        </w:rPr>
+        <w:t xml:space="preserve"> для владельца данной игры.</w:t>
       </w:r>
       <w:r>
         <w:rPr>
@@ -6022,14 +6001,27 @@
       <w:r>
         <w:t xml:space="preserve">Рисунок </w:t>
       </w:r>
-      <w:fldSimple w:instr=" SEQ Рисунок \* ARABIC ">
-        <w:r>
-          <w:rPr>
-            <w:noProof/>
-          </w:rPr>
-          <w:t>1</w:t>
-        </w:r>
-      </w:fldSimple>
+      <w:r>
+        <w:fldChar w:fldCharType="begin"/>
+      </w:r>
+      <w:r>
+        <w:instrText xml:space="preserve"> SEQ Рисунок \* ARABIC </w:instrText>
+      </w:r>
+      <w:r>
+        <w:fldChar w:fldCharType="separate"/>
+      </w:r>
+      <w:r>
+        <w:rPr>
+          <w:noProof/>
+        </w:rPr>
+        <w:t>1</w:t>
+      </w:r>
+      <w:r>
+        <w:rPr>
+          <w:noProof/>
+        </w:rPr>
+        <w:fldChar w:fldCharType="end"/>
+      </w:r>
       <w:r>
         <w:t xml:space="preserve"> Игрок</w:t>
       </w:r>
@@ -6047,14 +6039,27 @@
         <w:tab/>
         <w:t xml:space="preserve">Рисунок </w:t>
       </w:r>
-      <w:fldSimple w:instr=" SEQ Рисунок \* ARABIC ">
-        <w:r>
-          <w:rPr>
-            <w:noProof/>
-          </w:rPr>
-          <w:t>2</w:t>
-        </w:r>
-      </w:fldSimple>
+      <w:r>
+        <w:fldChar w:fldCharType="begin"/>
+      </w:r>
+      <w:r>
+        <w:instrText xml:space="preserve"> SEQ Рисунок \* ARABIC </w:instrText>
+      </w:r>
+      <w:r>
+        <w:fldChar w:fldCharType="separate"/>
+      </w:r>
+      <w:r>
+        <w:rPr>
+          <w:noProof/>
+        </w:rPr>
+        <w:t>2</w:t>
+      </w:r>
+      <w:r>
+        <w:rPr>
+          <w:noProof/>
+        </w:rPr>
+        <w:fldChar w:fldCharType="end"/>
+      </w:r>
       <w:r>
         <w:t xml:space="preserve"> Еда</w:t>
       </w:r>
@@ -6068,14 +6073,27 @@
         <w:tab/>
         <w:t xml:space="preserve"> Рисунок </w:t>
       </w:r>
-      <w:fldSimple w:instr=" SEQ Рисунок \* ARABIC ">
-        <w:r>
-          <w:rPr>
-            <w:noProof/>
-          </w:rPr>
-          <w:t>3</w:t>
-        </w:r>
-      </w:fldSimple>
+      <w:r>
+        <w:fldChar w:fldCharType="begin"/>
+      </w:r>
+      <w:r>
+        <w:instrText xml:space="preserve"> SEQ Рисунок \* ARABIC </w:instrText>
+      </w:r>
+      <w:r>
+        <w:fldChar w:fldCharType="separate"/>
+      </w:r>
+      <w:r>
+        <w:rPr>
+          <w:noProof/>
+        </w:rPr>
+        <w:t>3</w:t>
+      </w:r>
+      <w:r>
+        <w:rPr>
+          <w:noProof/>
+        </w:rPr>
+        <w:fldChar w:fldCharType="end"/>
+      </w:r>
       <w:r>
         <w:t xml:space="preserve"> Мина</w:t>
       </w:r>
